--- a/Articulo software III.docx
+++ b/Articulo software III.docx
@@ -6,22 +6,19 @@
     <w:p>
       <w:pPr>
         <w:jc w:val="center"/>
-      </w:pPr>
-      <w:r>
         <w:rPr>
           <w:b/>
           <w:sz w:val="32"/>
           <w:szCs w:val="32"/>
         </w:rPr>
-        <w:t xml:space="preserve">DESARROLLO DE SOFTWARE </w:t>
-      </w:r>
+      </w:pPr>
       <w:r>
         <w:rPr>
           <w:b/>
           <w:sz w:val="32"/>
           <w:szCs w:val="32"/>
         </w:rPr>
-        <w:t>MICHI</w:t>
+        <w:t xml:space="preserve">DESARROLLO DE SOFTWARE </w:t>
       </w:r>
       <w:r>
         <w:rPr>
@@ -29,7 +26,7 @@
           <w:sz w:val="32"/>
           <w:szCs w:val="32"/>
         </w:rPr>
-        <w:t xml:space="preserve"> PARA MOVILES ANDR</w:t>
+        <w:t>MICHI</w:t>
       </w:r>
       <w:r>
         <w:rPr>
@@ -37,7 +34,7 @@
           <w:sz w:val="32"/>
           <w:szCs w:val="32"/>
         </w:rPr>
-        <w:t>OI</w:t>
+        <w:t xml:space="preserve"> PARA MOVILES ANDR</w:t>
       </w:r>
       <w:r>
         <w:rPr>
@@ -45,28 +42,93 @@
           <w:sz w:val="32"/>
           <w:szCs w:val="32"/>
         </w:rPr>
+        <w:t>OI</w:t>
+      </w:r>
+      <w:r>
+        <w:rPr>
+          <w:b/>
+          <w:sz w:val="32"/>
+          <w:szCs w:val="32"/>
+        </w:rPr>
         <w:t xml:space="preserve">D  </w:t>
       </w:r>
     </w:p>
-    <w:p/>
-    <w:p>
-      <w:pPr>
+    <w:p>
+      <w:pPr>
+        <w:pStyle w:val="Prrafodelista"/>
         <w:jc w:val="center"/>
-      </w:pPr>
-      <w:r>
         <w:rPr>
           <w:b/>
           <w:i/>
-        </w:rPr>
-        <w:t>Universidad Nacional José María Arguedas</w:t>
-      </w:r>
+          <w:sz w:val="28"/>
+          <w:szCs w:val="28"/>
+        </w:rPr>
+      </w:pPr>
       <w:r>
         <w:rPr>
           <w:b/>
           <w:i/>
-        </w:rPr>
-        <w:t xml:space="preserve"> (UNAJMA)</w:t>
-      </w:r>
+          <w:sz w:val="28"/>
+          <w:szCs w:val="28"/>
+        </w:rPr>
+        <w:t>Ricardo Huamani Allcca,</w:t>
+      </w:r>
+    </w:p>
+    <w:p>
+      <w:pPr>
+        <w:rPr>
+          <w:i/>
+          <w:sz w:val="20"/>
+          <w:szCs w:val="20"/>
+        </w:rPr>
+      </w:pPr>
+    </w:p>
+    <w:p>
+      <w:pPr>
+        <w:jc w:val="center"/>
+        <w:rPr>
+          <w:b/>
+          <w:i/>
+          <w:sz w:val="20"/>
+          <w:szCs w:val="20"/>
+        </w:rPr>
+      </w:pPr>
+      <w:r>
+        <w:rPr>
+          <w:b/>
+          <w:i/>
+          <w:sz w:val="20"/>
+          <w:szCs w:val="20"/>
+        </w:rPr>
+        <w:t>Universidad Nacional José María Arguedas (UNAJMA)</w:t>
+      </w:r>
+    </w:p>
+    <w:p>
+      <w:pPr>
+        <w:jc w:val="center"/>
+        <w:rPr>
+          <w:rStyle w:val="Hipervnculo"/>
+          <w:i/>
+          <w:sz w:val="20"/>
+          <w:szCs w:val="20"/>
+        </w:rPr>
+      </w:pPr>
+      <w:hyperlink r:id="rId6" w:history="1">
+        <w:r>
+          <w:rPr>
+            <w:rStyle w:val="Hipervnculo"/>
+            <w:i/>
+            <w:sz w:val="20"/>
+            <w:szCs w:val="20"/>
+          </w:rPr>
+          <w:t>Ricardohuamani04@gmail.com</w:t>
+        </w:r>
+      </w:hyperlink>
+    </w:p>
+    <w:p>
+      <w:pPr>
+        <w:jc w:val="center"/>
+      </w:pPr>
     </w:p>
     <w:p>
       <w:pPr>
@@ -172,6 +234,52 @@
     </w:p>
     <w:p>
       <w:pPr>
+        <w:pStyle w:val="EstiloTextosinformatoTimesNewRomanJustificado"/>
+        <w:rPr>
+          <w:bCs/>
+          <w:i/>
+          <w:lang w:val="es-PE"/>
+        </w:rPr>
+      </w:pPr>
+      <w:r>
+        <w:rPr>
+          <w:bCs/>
+          <w:i/>
+          <w:lang w:val="es-PE"/>
+        </w:rPr>
+        <w:t>Al día de hoy, la industria de los videojuegos se ha posicionado como la principal industria de ocio audiovisual e interactivo, con una cuota de mercado muy superior a la del cine y la música. Por este motivo, los principales estudios de mercado la sitúan como la industria tecnológica con mayor proyección de crecimiento. Los analistas aseguran que el sector será uno de los protagonistas en la denominada “economía de la innovación” gracias principalmente al desarrollo del canal online de ventas y la multiplicación de las funcionalidades del videojuego, que comienza ya a alcanzar nuevos ámbitos más allá del ocio.</w:t>
+      </w:r>
+    </w:p>
+    <w:p>
+      <w:pPr>
+        <w:pStyle w:val="EstiloTextosinformatoTimesNewRomanJustificado"/>
+        <w:rPr>
+          <w:bCs/>
+          <w:i/>
+          <w:lang w:val="es-PE"/>
+        </w:rPr>
+      </w:pPr>
+    </w:p>
+    <w:p>
+      <w:pPr>
+        <w:pStyle w:val="EstiloTextosinformatoTimesNewRomanJustificado"/>
+        <w:rPr>
+          <w:bCs/>
+          <w:i/>
+          <w:lang w:val="es-PE"/>
+        </w:rPr>
+      </w:pPr>
+      <w:r>
+        <w:rPr>
+          <w:bCs/>
+          <w:i/>
+          <w:lang w:val="es-PE"/>
+        </w:rPr>
+        <w:t>Es por este motivo que pretendemos analizar el campo de mercado que podría significar para un programador, así como las herramientas de las que dispone para llevar a cabo la difícil labor de desarrollar un videojuego.</w:t>
+      </w:r>
+    </w:p>
+    <w:p>
+      <w:pPr>
         <w:shd w:val="clear" w:color="auto" w:fill="FFFFFF"/>
         <w:tabs>
           <w:tab w:val="left" w:pos="916"/>
@@ -191,218 +299,6 @@
           <w:tab w:val="left" w:pos="13740"/>
           <w:tab w:val="left" w:pos="14656"/>
         </w:tabs>
-        <w:jc w:val="both"/>
-        <w:rPr>
-          <w:i/>
-          <w:color w:val="000000" w:themeColor="text1"/>
-          <w:sz w:val="20"/>
-          <w:szCs w:val="20"/>
-          <w:lang w:eastAsia="es-PE"/>
-        </w:rPr>
-      </w:pPr>
-      <w:r>
-        <w:rPr>
-          <w:i/>
-          <w:color w:val="000000" w:themeColor="text1"/>
-          <w:sz w:val="20"/>
-          <w:szCs w:val="20"/>
-          <w:lang w:eastAsia="es-PE"/>
-        </w:rPr>
-        <w:t xml:space="preserve">Hoy en día, la industria de los videojuegos es uno de los sectores más rentables y estables </w:t>
-      </w:r>
-      <w:r>
-        <w:rPr>
-          <w:i/>
-          <w:color w:val="000000" w:themeColor="text1"/>
-          <w:sz w:val="20"/>
-          <w:szCs w:val="20"/>
-          <w:lang w:eastAsia="es-PE"/>
-        </w:rPr>
-        <w:t>a</w:t>
-      </w:r>
-      <w:r>
-        <w:rPr>
-          <w:i/>
-          <w:color w:val="000000" w:themeColor="text1"/>
-          <w:sz w:val="20"/>
-          <w:szCs w:val="20"/>
-          <w:lang w:eastAsia="es-PE"/>
-        </w:rPr>
-        <w:t xml:space="preserve"> </w:t>
-      </w:r>
-      <w:r>
-        <w:rPr>
-          <w:i/>
-          <w:color w:val="000000" w:themeColor="text1"/>
-          <w:sz w:val="20"/>
-          <w:szCs w:val="20"/>
-          <w:lang w:eastAsia="es-PE"/>
-        </w:rPr>
-        <w:t xml:space="preserve">nivel mundial, cuyo crecimiento se incrementa a medida que pasan los años. Uno de los factores que </w:t>
-      </w:r>
-      <w:r>
-        <w:rPr>
-          <w:i/>
-          <w:color w:val="000000" w:themeColor="text1"/>
-          <w:sz w:val="20"/>
-          <w:szCs w:val="20"/>
-          <w:lang w:eastAsia="es-PE"/>
-        </w:rPr>
-        <w:t>tienen permitió</w:t>
-      </w:r>
-      <w:r>
-        <w:rPr>
-          <w:i/>
-          <w:color w:val="000000" w:themeColor="text1"/>
-          <w:sz w:val="20"/>
-          <w:szCs w:val="20"/>
-          <w:lang w:eastAsia="es-PE"/>
-        </w:rPr>
-        <w:t xml:space="preserve"> al sector para tomar impulso, ha sido la expansión hacia otras plataformas como</w:t>
-      </w:r>
-      <w:r>
-        <w:rPr>
-          <w:i/>
-          <w:color w:val="000000" w:themeColor="text1"/>
-          <w:sz w:val="20"/>
-          <w:szCs w:val="20"/>
-          <w:lang w:eastAsia="es-PE"/>
-        </w:rPr>
-        <w:t xml:space="preserve"> </w:t>
-      </w:r>
-      <w:r>
-        <w:rPr>
-          <w:i/>
-          <w:color w:val="000000" w:themeColor="text1"/>
-          <w:sz w:val="20"/>
-          <w:szCs w:val="20"/>
-          <w:lang w:eastAsia="es-PE"/>
-        </w:rPr>
-        <w:t>que son teléfonos inteligentes, debido al crecimiento de su popularidad entre los usuarios.</w:t>
-      </w:r>
-    </w:p>
-    <w:p>
-      <w:pPr>
-        <w:shd w:val="clear" w:color="auto" w:fill="FFFFFF"/>
-        <w:tabs>
-          <w:tab w:val="left" w:pos="916"/>
-          <w:tab w:val="left" w:pos="1832"/>
-          <w:tab w:val="left" w:pos="2748"/>
-          <w:tab w:val="left" w:pos="3664"/>
-          <w:tab w:val="left" w:pos="4580"/>
-          <w:tab w:val="left" w:pos="5496"/>
-          <w:tab w:val="left" w:pos="6412"/>
-          <w:tab w:val="left" w:pos="7328"/>
-          <w:tab w:val="left" w:pos="8244"/>
-          <w:tab w:val="left" w:pos="9160"/>
-          <w:tab w:val="left" w:pos="10076"/>
-          <w:tab w:val="left" w:pos="10992"/>
-          <w:tab w:val="left" w:pos="11908"/>
-          <w:tab w:val="left" w:pos="12824"/>
-          <w:tab w:val="left" w:pos="13740"/>
-          <w:tab w:val="left" w:pos="14656"/>
-        </w:tabs>
-        <w:jc w:val="both"/>
-        <w:rPr>
-          <w:i/>
-          <w:color w:val="000000" w:themeColor="text1"/>
-          <w:sz w:val="20"/>
-          <w:szCs w:val="20"/>
-          <w:lang w:eastAsia="es-PE"/>
-        </w:rPr>
-      </w:pPr>
-      <w:r>
-        <w:rPr>
-          <w:i/>
-          <w:color w:val="000000" w:themeColor="text1"/>
-          <w:sz w:val="20"/>
-          <w:szCs w:val="20"/>
-          <w:lang w:eastAsia="es-PE"/>
-        </w:rPr>
-        <w:t>Este proyecto tiene como objetivo el desarrollo de la lógica de un videojuego de plataformas</w:t>
-      </w:r>
-      <w:r>
-        <w:rPr>
-          <w:i/>
-          <w:color w:val="000000" w:themeColor="text1"/>
-          <w:sz w:val="20"/>
-          <w:szCs w:val="20"/>
-          <w:lang w:eastAsia="es-PE"/>
-        </w:rPr>
-        <w:t xml:space="preserve"> género</w:t>
-      </w:r>
-      <w:r>
-        <w:rPr>
-          <w:i/>
-          <w:color w:val="000000" w:themeColor="text1"/>
-          <w:sz w:val="20"/>
-          <w:szCs w:val="20"/>
-          <w:lang w:eastAsia="es-PE"/>
-        </w:rPr>
-        <w:t xml:space="preserve"> en los teléfonos inteligentes que tiene el sistema operativo Android. Esto cubre el manejo </w:t>
-      </w:r>
-      <w:r>
-        <w:rPr>
-          <w:i/>
-          <w:color w:val="000000" w:themeColor="text1"/>
-          <w:sz w:val="20"/>
-          <w:szCs w:val="20"/>
-          <w:lang w:eastAsia="es-PE"/>
-        </w:rPr>
-        <w:t>del</w:t>
-      </w:r>
-      <w:r>
-        <w:rPr>
-          <w:i/>
-          <w:color w:val="000000" w:themeColor="text1"/>
-          <w:sz w:val="20"/>
-          <w:szCs w:val="20"/>
-          <w:lang w:eastAsia="es-PE"/>
-        </w:rPr>
-        <w:t xml:space="preserve"> principal</w:t>
-      </w:r>
-      <w:r>
-        <w:rPr>
-          <w:i/>
-          <w:color w:val="000000" w:themeColor="text1"/>
-          <w:sz w:val="20"/>
-          <w:szCs w:val="20"/>
-          <w:lang w:eastAsia="es-PE"/>
-        </w:rPr>
-        <w:t xml:space="preserve"> </w:t>
-      </w:r>
-      <w:r>
-        <w:rPr>
-          <w:i/>
-          <w:color w:val="000000" w:themeColor="text1"/>
-          <w:sz w:val="20"/>
-          <w:szCs w:val="20"/>
-          <w:lang w:eastAsia="es-PE"/>
-        </w:rPr>
-        <w:t>carácter, de los enemigos, los escenarios, las colisiones entre los elementos, el ciclo de vida, etc.</w:t>
-      </w:r>
-    </w:p>
-    <w:p>
-      <w:pPr>
-        <w:shd w:val="clear" w:color="auto" w:fill="FFFFFF"/>
-        <w:tabs>
-          <w:tab w:val="left" w:pos="916"/>
-          <w:tab w:val="left" w:pos="1832"/>
-          <w:tab w:val="left" w:pos="2748"/>
-          <w:tab w:val="left" w:pos="3664"/>
-          <w:tab w:val="left" w:pos="4580"/>
-          <w:tab w:val="left" w:pos="5496"/>
-          <w:tab w:val="left" w:pos="6412"/>
-          <w:tab w:val="left" w:pos="7328"/>
-          <w:tab w:val="left" w:pos="8244"/>
-          <w:tab w:val="left" w:pos="9160"/>
-          <w:tab w:val="left" w:pos="10076"/>
-          <w:tab w:val="left" w:pos="10992"/>
-          <w:tab w:val="left" w:pos="11908"/>
-          <w:tab w:val="left" w:pos="12824"/>
-          <w:tab w:val="left" w:pos="13740"/>
-          <w:tab w:val="left" w:pos="14656"/>
-        </w:tabs>
         <w:rPr>
           <w:i/>
           <w:color w:val="212121"/>
@@ -451,21 +347,6 @@
       <w:pPr>
         <w:jc w:val="both"/>
       </w:pPr>
-    </w:p>
-    <w:p>
-      <w:pPr>
-        <w:jc w:val="both"/>
-      </w:pPr>
-    </w:p>
-    <w:p>
-      <w:pPr>
-        <w:jc w:val="both"/>
-      </w:pPr>
-    </w:p>
-    <w:p>
-      <w:pPr>
-        <w:jc w:val="both"/>
-      </w:pPr>
       <w:r>
         <w:rPr>
           <w:b/>
@@ -518,14 +399,14 @@
           <w:sz w:val="20"/>
           <w:szCs w:val="20"/>
         </w:rPr>
-        <w:t xml:space="preserve">, Android </w:t>
-      </w:r>
-      <w:r>
-        <w:rPr>
-          <w:sz w:val="20"/>
-          <w:szCs w:val="20"/>
-        </w:rPr>
-        <w:t>Studio es el nuevo IDE (</w:t>
+        <w:t xml:space="preserve">, </w:t>
+      </w:r>
+      <w:r>
+        <w:rPr>
+          <w:sz w:val="20"/>
+          <w:szCs w:val="20"/>
+        </w:rPr>
+        <w:t xml:space="preserve">El equipo de Android ha decidido </w:t>
       </w:r>
       <w:proofErr w:type="spellStart"/>
       <w:r>
@@ -533,7 +414,7 @@
           <w:sz w:val="20"/>
           <w:szCs w:val="20"/>
         </w:rPr>
-        <w:t>integrated</w:t>
+        <w:t>paquetizar</w:t>
       </w:r>
       <w:proofErr w:type="spellEnd"/>
       <w:r>
@@ -541,6 +422,38 @@
           <w:sz w:val="20"/>
           <w:szCs w:val="20"/>
         </w:rPr>
+        <w:t xml:space="preserve"> una versión de Eclipse que incluye ya instalado el </w:t>
+      </w:r>
+      <w:proofErr w:type="spellStart"/>
+      <w:r>
+        <w:rPr>
+          <w:sz w:val="20"/>
+          <w:szCs w:val="20"/>
+        </w:rPr>
+        <w:t>plugin</w:t>
+      </w:r>
+      <w:proofErr w:type="spellEnd"/>
+      <w:r>
+        <w:rPr>
+          <w:sz w:val="20"/>
+          <w:szCs w:val="20"/>
+        </w:rPr>
+        <w:t xml:space="preserve"> de desarrollo conocido como Android </w:t>
+      </w:r>
+      <w:proofErr w:type="spellStart"/>
+      <w:r>
+        <w:rPr>
+          <w:sz w:val="20"/>
+          <w:szCs w:val="20"/>
+        </w:rPr>
+        <w:t>Development</w:t>
+      </w:r>
+      <w:proofErr w:type="spellEnd"/>
+      <w:r>
+        <w:rPr>
+          <w:sz w:val="20"/>
+          <w:szCs w:val="20"/>
+        </w:rPr>
         <w:t xml:space="preserve"> </w:t>
       </w:r>
       <w:proofErr w:type="spellStart"/>
@@ -549,7 +462,7 @@
           <w:sz w:val="20"/>
           <w:szCs w:val="20"/>
         </w:rPr>
-        <w:t>Development</w:t>
+        <w:t>Toolkit</w:t>
       </w:r>
       <w:proofErr w:type="spellEnd"/>
       <w:r>
@@ -557,222 +470,532 @@
           <w:sz w:val="20"/>
           <w:szCs w:val="20"/>
         </w:rPr>
+        <w:t xml:space="preserve"> (ADT). </w:t>
+      </w:r>
+      <w:proofErr w:type="gramStart"/>
+      <w:r>
+        <w:rPr>
+          <w:sz w:val="20"/>
+          <w:szCs w:val="20"/>
+        </w:rPr>
+        <w:t>Pero</w:t>
+      </w:r>
+      <w:proofErr w:type="gramEnd"/>
+      <w:r>
+        <w:rPr>
+          <w:sz w:val="20"/>
+          <w:szCs w:val="20"/>
+        </w:rPr>
+        <w:t xml:space="preserve"> además, se incluye otra carpeta con el SDK de Android, que incluye también los Android Virtual </w:t>
+      </w:r>
+      <w:proofErr w:type="spellStart"/>
+      <w:r>
+        <w:rPr>
+          <w:sz w:val="20"/>
+          <w:szCs w:val="20"/>
+        </w:rPr>
+        <w:t>Devices</w:t>
+      </w:r>
+      <w:proofErr w:type="spellEnd"/>
+      <w:r>
+        <w:rPr>
+          <w:sz w:val="20"/>
+          <w:szCs w:val="20"/>
+        </w:rPr>
+        <w:t xml:space="preserve"> (AVD) con los que depurar tus aplicaciones.</w:t>
+      </w:r>
+      <w:r>
+        <w:rPr>
+          <w:sz w:val="20"/>
+          <w:szCs w:val="20"/>
+        </w:rPr>
         <w:t xml:space="preserve"> </w:t>
       </w:r>
+      <w:r>
+        <w:rPr>
+          <w:sz w:val="20"/>
+          <w:szCs w:val="20"/>
+        </w:rPr>
+        <w:t>para desarrollar videojuegos en Android</w:t>
+      </w:r>
+      <w:r>
+        <w:rPr>
+          <w:sz w:val="20"/>
+          <w:szCs w:val="20"/>
+        </w:rPr>
+        <w:t>.</w:t>
+      </w:r>
+    </w:p>
+    <w:p>
+      <w:pPr>
+        <w:jc w:val="both"/>
+        <w:rPr>
+          <w:sz w:val="20"/>
+          <w:szCs w:val="20"/>
+        </w:rPr>
+      </w:pPr>
+    </w:p>
+    <w:p>
+      <w:pPr>
+        <w:jc w:val="both"/>
+      </w:pPr>
+    </w:p>
+    <w:p>
+      <w:pPr>
+        <w:jc w:val="both"/>
+      </w:pPr>
+    </w:p>
+    <w:p>
+      <w:pPr>
+        <w:jc w:val="both"/>
+        <w:rPr>
+          <w:b/>
+        </w:rPr>
+      </w:pPr>
+    </w:p>
+    <w:p>
+      <w:pPr>
+        <w:jc w:val="both"/>
+        <w:rPr>
+          <w:b/>
+        </w:rPr>
+      </w:pPr>
+    </w:p>
+    <w:p>
+      <w:pPr>
+        <w:jc w:val="both"/>
+        <w:rPr>
+          <w:b/>
+        </w:rPr>
+      </w:pPr>
+      <w:r>
+        <w:rPr>
+          <w:b/>
+        </w:rPr>
+        <w:lastRenderedPageBreak/>
+        <w:t xml:space="preserve">Introducción </w:t>
+      </w:r>
+    </w:p>
+    <w:p>
+      <w:pPr>
+        <w:jc w:val="both"/>
+      </w:pPr>
+    </w:p>
+    <w:p>
+      <w:pPr>
+        <w:pStyle w:val="Textosinformato"/>
+        <w:jc w:val="both"/>
+        <w:rPr>
+          <w:rFonts w:ascii="Times New Roman" w:hAnsi="Times New Roman" w:cs="Times New Roman"/>
+          <w:bCs/>
+          <w:sz w:val="24"/>
+          <w:szCs w:val="24"/>
+        </w:rPr>
+      </w:pPr>
+      <w:r>
+        <w:rPr>
+          <w:rFonts w:ascii="Times New Roman" w:hAnsi="Times New Roman" w:cs="Times New Roman"/>
+          <w:bCs/>
+          <w:sz w:val="24"/>
+          <w:szCs w:val="24"/>
+        </w:rPr>
+        <w:t xml:space="preserve">El programa, </w:t>
+      </w:r>
+      <w:r>
+        <w:rPr>
+          <w:rFonts w:ascii="Times New Roman" w:hAnsi="Times New Roman" w:cs="Times New Roman"/>
+          <w:b/>
+          <w:bCs/>
+          <w:sz w:val="24"/>
+          <w:szCs w:val="24"/>
+        </w:rPr>
+        <w:t>eclipse</w:t>
+      </w:r>
+      <w:r>
+        <w:rPr>
+          <w:rFonts w:ascii="Times New Roman" w:hAnsi="Times New Roman" w:cs="Times New Roman"/>
+          <w:bCs/>
+          <w:sz w:val="24"/>
+          <w:szCs w:val="24"/>
+        </w:rPr>
+        <w:t xml:space="preserve"> permite al usuario crear, con gran facilidad, juegos, apps e </w:t>
+      </w:r>
       <w:proofErr w:type="spellStart"/>
       <w:r>
         <w:rPr>
-          <w:sz w:val="20"/>
-          <w:szCs w:val="20"/>
-        </w:rPr>
-        <w:t>Environment</w:t>
+          <w:rFonts w:ascii="Times New Roman" w:hAnsi="Times New Roman" w:cs="Times New Roman"/>
+          <w:bCs/>
+          <w:sz w:val="24"/>
+          <w:szCs w:val="24"/>
+        </w:rPr>
+        <w:t>eBooks</w:t>
       </w:r>
       <w:proofErr w:type="spellEnd"/>
       <w:r>
         <w:rPr>
-          <w:sz w:val="20"/>
-          <w:szCs w:val="20"/>
-        </w:rPr>
-        <w:t xml:space="preserve"> – entorno de desarrollo </w:t>
-      </w:r>
-      <w:r>
-        <w:rPr>
-          <w:sz w:val="20"/>
-          <w:szCs w:val="20"/>
-        </w:rPr>
-        <w:t>integrado)</w:t>
-      </w:r>
-      <w:r>
-        <w:rPr>
-          <w:sz w:val="20"/>
-          <w:szCs w:val="20"/>
+          <w:rFonts w:ascii="Times New Roman" w:hAnsi="Times New Roman" w:cs="Times New Roman"/>
+          <w:bCs/>
+          <w:sz w:val="24"/>
+          <w:szCs w:val="24"/>
+        </w:rPr>
+        <w:t xml:space="preserve"> para dispositivos iOS (iPhone &amp; iPad) y Android.</w:t>
+      </w:r>
+    </w:p>
+    <w:p>
+      <w:pPr>
+        <w:pStyle w:val="Textosinformato"/>
+        <w:jc w:val="both"/>
+        <w:rPr>
+          <w:rFonts w:ascii="Times New Roman" w:hAnsi="Times New Roman" w:cs="Times New Roman"/>
+          <w:bCs/>
+          <w:sz w:val="24"/>
+          <w:szCs w:val="24"/>
+        </w:rPr>
+      </w:pPr>
+    </w:p>
+    <w:p>
+      <w:pPr>
+        <w:pStyle w:val="Textosinformato"/>
+        <w:jc w:val="both"/>
+        <w:rPr>
+          <w:rFonts w:ascii="Times New Roman" w:hAnsi="Times New Roman" w:cs="Times New Roman"/>
+          <w:bCs/>
+          <w:sz w:val="24"/>
+          <w:szCs w:val="24"/>
+        </w:rPr>
+      </w:pPr>
+      <w:r>
+        <w:rPr>
+          <w:rFonts w:ascii="Times New Roman" w:hAnsi="Times New Roman" w:cs="Times New Roman"/>
+          <w:bCs/>
+          <w:sz w:val="24"/>
+          <w:szCs w:val="24"/>
+        </w:rPr>
+        <w:t xml:space="preserve">Eclipse </w:t>
+      </w:r>
+      <w:r>
+        <w:rPr>
+          <w:rFonts w:ascii="Times New Roman" w:hAnsi="Times New Roman" w:cs="Times New Roman"/>
+          <w:bCs/>
+          <w:sz w:val="24"/>
+          <w:szCs w:val="24"/>
+        </w:rPr>
+        <w:t>de desarrollo multiplataforma más usado del mundo para dispositivos móviles.</w:t>
+      </w:r>
+    </w:p>
+    <w:p>
+      <w:pPr>
+        <w:pStyle w:val="Textosinformato"/>
+        <w:jc w:val="both"/>
+        <w:rPr>
+          <w:rFonts w:ascii="Times New Roman" w:hAnsi="Times New Roman" w:cs="Times New Roman"/>
+          <w:bCs/>
+          <w:sz w:val="24"/>
+          <w:szCs w:val="24"/>
+        </w:rPr>
+      </w:pPr>
+    </w:p>
+    <w:p>
+      <w:pPr>
+        <w:pStyle w:val="Textosinformato"/>
+        <w:jc w:val="both"/>
+        <w:rPr>
+          <w:rFonts w:ascii="Times New Roman" w:hAnsi="Times New Roman" w:cs="Times New Roman"/>
+          <w:bCs/>
+          <w:sz w:val="24"/>
+          <w:szCs w:val="24"/>
+        </w:rPr>
+      </w:pPr>
+      <w:r>
+        <w:rPr>
+          <w:rFonts w:ascii="Times New Roman" w:hAnsi="Times New Roman" w:cs="Times New Roman"/>
+          <w:bCs/>
+          <w:sz w:val="24"/>
+          <w:szCs w:val="24"/>
+        </w:rPr>
+        <w:t>“La plataforma es sumamente intuitiva y sencilla de usar, especialmente para crear aplicaciones multiplataforma.</w:t>
+      </w:r>
+    </w:p>
+    <w:p>
+      <w:pPr>
+        <w:pStyle w:val="Textosinformato"/>
+        <w:jc w:val="both"/>
+        <w:rPr>
+          <w:rFonts w:ascii="Times New Roman" w:hAnsi="Times New Roman" w:cs="Times New Roman"/>
+          <w:b/>
+          <w:bCs/>
+          <w:sz w:val="24"/>
+          <w:szCs w:val="24"/>
+        </w:rPr>
+      </w:pPr>
+    </w:p>
+    <w:p>
+      <w:pPr>
+        <w:pStyle w:val="Textosinformato"/>
+        <w:jc w:val="both"/>
+        <w:rPr>
+          <w:rFonts w:ascii="Times New Roman" w:hAnsi="Times New Roman" w:cs="Times New Roman"/>
+          <w:bCs/>
+          <w:sz w:val="24"/>
+        </w:rPr>
+      </w:pPr>
+      <w:r>
+        <w:rPr>
+          <w:rFonts w:ascii="Times New Roman" w:hAnsi="Times New Roman" w:cs="Times New Roman"/>
+          <w:bCs/>
+          <w:sz w:val="24"/>
+          <w:szCs w:val="24"/>
+        </w:rPr>
+        <w:t>En este artículo presentamos el proyecto “</w:t>
+      </w:r>
+      <w:r>
+        <w:rPr>
+          <w:rFonts w:ascii="Times New Roman" w:hAnsi="Times New Roman" w:cs="Times New Roman"/>
+          <w:bCs/>
+          <w:sz w:val="24"/>
+          <w:szCs w:val="24"/>
+        </w:rPr>
+        <w:t>MICHI</w:t>
+      </w:r>
+      <w:r>
+        <w:rPr>
+          <w:rFonts w:ascii="Times New Roman" w:hAnsi="Times New Roman" w:cs="Times New Roman"/>
+          <w:bCs/>
+          <w:sz w:val="24"/>
+          <w:szCs w:val="24"/>
+        </w:rPr>
+        <w:t xml:space="preserve">”, una aplicación </w:t>
+      </w:r>
+      <w:proofErr w:type="spellStart"/>
+      <w:r>
+        <w:rPr>
+          <w:rFonts w:ascii="Times New Roman" w:hAnsi="Times New Roman" w:cs="Times New Roman"/>
+          <w:bCs/>
+          <w:sz w:val="24"/>
+          <w:szCs w:val="24"/>
+        </w:rPr>
+        <w:t>movil</w:t>
+      </w:r>
+      <w:proofErr w:type="spellEnd"/>
+      <w:r>
+        <w:rPr>
+          <w:rFonts w:ascii="Times New Roman" w:hAnsi="Times New Roman" w:cs="Times New Roman"/>
+          <w:bCs/>
+          <w:sz w:val="24"/>
+          <w:szCs w:val="24"/>
         </w:rPr>
         <w:t xml:space="preserve"> </w:t>
       </w:r>
       <w:r>
         <w:rPr>
-          <w:sz w:val="20"/>
-          <w:szCs w:val="20"/>
-        </w:rPr>
-        <w:t>que Google ha puesto a disposición de los desarrolladores de Android de forma gratuita</w:t>
-      </w:r>
-      <w:r>
-        <w:rPr>
-          <w:sz w:val="20"/>
-          <w:szCs w:val="20"/>
-        </w:rPr>
-        <w:t xml:space="preserve">, </w:t>
+          <w:rFonts w:ascii="Times New Roman" w:hAnsi="Times New Roman" w:cs="Times New Roman"/>
+          <w:sz w:val="24"/>
+          <w:szCs w:val="24"/>
+          <w:shd w:val="clear" w:color="auto" w:fill="FFFFFF"/>
+          <w:lang w:val="es-PE"/>
+        </w:rPr>
+        <w:t xml:space="preserve">para diferentes plataformas como Android, iOS, Amazon Kindle </w:t>
       </w:r>
       <w:proofErr w:type="spellStart"/>
       <w:r>
         <w:rPr>
-          <w:sz w:val="20"/>
-          <w:szCs w:val="20"/>
-        </w:rPr>
-        <w:t>AndEngine</w:t>
+          <w:rFonts w:ascii="Times New Roman" w:hAnsi="Times New Roman" w:cs="Times New Roman"/>
+          <w:sz w:val="24"/>
+          <w:szCs w:val="24"/>
+          <w:shd w:val="clear" w:color="auto" w:fill="FFFFFF"/>
+          <w:lang w:val="es-PE"/>
+        </w:rPr>
+        <w:t>Fire</w:t>
       </w:r>
       <w:proofErr w:type="spellEnd"/>
       <w:r>
         <w:rPr>
-          <w:sz w:val="20"/>
-          <w:szCs w:val="20"/>
+          <w:rFonts w:ascii="Times New Roman" w:hAnsi="Times New Roman" w:cs="Times New Roman"/>
+          <w:sz w:val="24"/>
+          <w:szCs w:val="24"/>
+          <w:shd w:val="clear" w:color="auto" w:fill="FFFFFF"/>
+          <w:lang w:val="es-PE"/>
+        </w:rPr>
+        <w:t xml:space="preserve"> (y próximamente Windows </w:t>
+      </w:r>
+      <w:proofErr w:type="spellStart"/>
+      <w:r>
+        <w:rPr>
+          <w:rFonts w:ascii="Times New Roman" w:hAnsi="Times New Roman" w:cs="Times New Roman"/>
+          <w:sz w:val="24"/>
+          <w:szCs w:val="24"/>
+          <w:shd w:val="clear" w:color="auto" w:fill="FFFFFF"/>
+          <w:lang w:val="es-PE"/>
+        </w:rPr>
+        <w:t>Phone</w:t>
+      </w:r>
+      <w:proofErr w:type="spellEnd"/>
+      <w:r>
+        <w:rPr>
+          <w:rFonts w:ascii="Times New Roman" w:hAnsi="Times New Roman" w:cs="Times New Roman"/>
+          <w:sz w:val="24"/>
+          <w:szCs w:val="24"/>
+          <w:shd w:val="clear" w:color="auto" w:fill="FFFFFF"/>
+          <w:lang w:val="es-PE"/>
+        </w:rPr>
+        <w:t>.</w:t>
+      </w:r>
+      <w:r>
+        <w:rPr>
+          <w:rFonts w:ascii="Times New Roman" w:hAnsi="Times New Roman" w:cs="Times New Roman"/>
+          <w:bCs/>
+          <w:sz w:val="24"/>
         </w:rPr>
         <w:t xml:space="preserve"> </w:t>
       </w:r>
-      <w:r>
-        <w:rPr>
-          <w:sz w:val="20"/>
-          <w:szCs w:val="20"/>
-        </w:rPr>
-        <w:t xml:space="preserve">un </w:t>
-      </w:r>
-      <w:proofErr w:type="spellStart"/>
-      <w:r>
-        <w:rPr>
-          <w:sz w:val="20"/>
-          <w:szCs w:val="20"/>
-        </w:rPr>
-        <w:t>framework</w:t>
-      </w:r>
-      <w:proofErr w:type="spellEnd"/>
-      <w:r>
-        <w:rPr>
-          <w:sz w:val="20"/>
-          <w:szCs w:val="20"/>
-        </w:rPr>
-        <w:t xml:space="preserve"> para desarrollar videojuegos en Android</w:t>
-      </w:r>
-      <w:r>
-        <w:rPr>
-          <w:sz w:val="20"/>
-          <w:szCs w:val="20"/>
-        </w:rPr>
-        <w:t>.</w:t>
-      </w:r>
-    </w:p>
-    <w:p>
-      <w:pPr>
-        <w:jc w:val="both"/>
-        <w:rPr>
-          <w:sz w:val="20"/>
-          <w:szCs w:val="20"/>
-        </w:rPr>
-      </w:pPr>
-    </w:p>
-    <w:p>
-      <w:pPr>
-        <w:jc w:val="both"/>
-      </w:pPr>
-    </w:p>
-    <w:p>
-      <w:pPr>
-        <w:jc w:val="both"/>
-      </w:pPr>
-    </w:p>
-    <w:p>
-      <w:pPr>
-        <w:jc w:val="both"/>
-        <w:rPr>
-          <w:b/>
-        </w:rPr>
-      </w:pPr>
-      <w:r>
-        <w:rPr>
-          <w:b/>
-        </w:rPr>
-        <w:t xml:space="preserve">Introducción </w:t>
-      </w:r>
-    </w:p>
-    <w:p>
-      <w:pPr>
-        <w:jc w:val="both"/>
-      </w:pPr>
-    </w:p>
-    <w:p>
-      <w:pPr>
-        <w:jc w:val="both"/>
-      </w:pPr>
-      <w:r>
-        <w:t>CRUCIGRAMA es un juego de palabras cruzadas para un jugador.</w:t>
-      </w:r>
-    </w:p>
-    <w:p>
-      <w:pPr>
-        <w:jc w:val="both"/>
-      </w:pPr>
-      <w:r>
-        <w:t xml:space="preserve">Consiste en formar y/o completar sobre el tablero palabras que se crucen entre </w:t>
-      </w:r>
-      <w:r>
-        <w:t>sí</w:t>
-      </w:r>
-      <w:r>
-        <w:t xml:space="preserve">, haciendo el uso de frases relacionadas con la palabra y hace poder obtener dicha palabra, </w:t>
-      </w:r>
-      <w:r>
-        <w:t xml:space="preserve">donde el plataforma Android, Android </w:t>
-      </w:r>
-      <w:proofErr w:type="spellStart"/>
-      <w:r>
-        <w:t>studio</w:t>
-      </w:r>
-      <w:proofErr w:type="spellEnd"/>
-      <w:r>
-        <w:t xml:space="preserve"> y </w:t>
-      </w:r>
-      <w:proofErr w:type="spellStart"/>
-      <w:r>
-        <w:t>AndEngine</w:t>
-      </w:r>
-      <w:proofErr w:type="spellEnd"/>
-      <w:r>
-        <w:t xml:space="preserve"> nos ha servido para poder desarrollarlo, ya que en el ambiente de los videojuegos</w:t>
-      </w:r>
-      <w:r>
-        <w:t xml:space="preserve"> de hoy en día son</w:t>
-      </w:r>
-      <w:r>
-        <w:t xml:space="preserve"> tecnologías</w:t>
-      </w:r>
-      <w:r>
-        <w:t xml:space="preserve"> adaptables y su uso sencilla</w:t>
-      </w:r>
-      <w:r>
-        <w:t xml:space="preserve"> y también</w:t>
-      </w:r>
-      <w:r>
-        <w:t xml:space="preserve"> se podría decir </w:t>
-      </w:r>
-      <w:r>
-        <w:t xml:space="preserve">que </w:t>
-      </w:r>
-      <w:r>
-        <w:t>es la más</w:t>
-      </w:r>
-      <w:r>
+    </w:p>
+    <w:p>
+      <w:pPr>
+        <w:pStyle w:val="Textosinformato"/>
+        <w:jc w:val="both"/>
+        <w:rPr>
+          <w:rFonts w:ascii="Times New Roman" w:hAnsi="Times New Roman" w:cs="Times New Roman"/>
+          <w:bCs/>
+          <w:sz w:val="24"/>
+          <w:lang w:val="es-PE"/>
+        </w:rPr>
+      </w:pPr>
+    </w:p>
+    <w:p>
+      <w:pPr>
+        <w:pStyle w:val="Textosinformato"/>
+        <w:jc w:val="both"/>
+        <w:rPr>
+          <w:rFonts w:ascii="Times New Roman" w:hAnsi="Times New Roman" w:cs="Times New Roman"/>
+          <w:bCs/>
+          <w:sz w:val="24"/>
+        </w:rPr>
+      </w:pPr>
+      <w:r>
+        <w:rPr>
+          <w:rFonts w:ascii="Times New Roman" w:hAnsi="Times New Roman" w:cs="Times New Roman"/>
+          <w:bCs/>
+          <w:sz w:val="24"/>
+        </w:rPr>
+        <w:t xml:space="preserve">El fácil manejo de esta </w:t>
+      </w:r>
+      <w:r>
+        <w:rPr>
+          <w:rFonts w:ascii="Times New Roman" w:hAnsi="Times New Roman" w:cs="Times New Roman"/>
+          <w:bCs/>
+          <w:sz w:val="24"/>
+        </w:rPr>
+        <w:t xml:space="preserve">aplicación </w:t>
+      </w:r>
+      <w:r>
+        <w:rPr>
+          <w:rFonts w:ascii="Times New Roman" w:hAnsi="Times New Roman" w:cs="Times New Roman"/>
+          <w:bCs/>
+          <w:sz w:val="24"/>
+        </w:rPr>
+        <w:t>y</w:t>
+      </w:r>
+      <w:r>
+        <w:rPr>
+          <w:rFonts w:ascii="Times New Roman" w:hAnsi="Times New Roman" w:cs="Times New Roman"/>
+          <w:bCs/>
+          <w:sz w:val="24"/>
+        </w:rPr>
+        <w:t xml:space="preserve"> la interfaz amigable con el usuario</w:t>
+      </w:r>
+      <w:r>
+        <w:rPr>
+          <w:rFonts w:ascii="Times New Roman" w:hAnsi="Times New Roman" w:cs="Times New Roman"/>
+          <w:bCs/>
+          <w:sz w:val="24"/>
+        </w:rPr>
         <w:t xml:space="preserve"> </w:t>
       </w:r>
       <w:r>
-        <w:t>acogida.</w:t>
-      </w:r>
-    </w:p>
-    <w:p>
-      <w:pPr>
-        <w:jc w:val="both"/>
-      </w:pPr>
-      <w:r>
-        <w:t>El uso de los videojuegos con fines educativos es un campo en auge en los últimos años. Se han realizado estudios sobre sus beneficios en la enseñanza, no sólo por su carácter atractivo y motivador para el estudiante, sino también por la gran variedad de campos y materias que pueden abarcar así como las habilidades que pueden entrenar. Considerando estos beneficios como premisa ¿es posible extraer alguna conclusión interesante del análisis de la gran cantidad de datos que se generan en un juego como resultado de la interacción y de la propia acción de jugar? Es más, en un juego educativo ¿es posible utilizar estos datos para conocer cómo está siendo el aprendizaje e</w:t>
-      </w:r>
-      <w:r>
+        <w:rPr>
+          <w:rFonts w:ascii="Times New Roman" w:hAnsi="Times New Roman" w:cs="Times New Roman"/>
+          <w:bCs/>
+          <w:sz w:val="24"/>
+        </w:rPr>
+        <w:t>hace viable que aquellas personas que manejen</w:t>
+      </w:r>
+      <w:r>
+        <w:rPr>
+          <w:rFonts w:ascii="Times New Roman" w:hAnsi="Times New Roman" w:cs="Times New Roman"/>
+          <w:bCs/>
+          <w:sz w:val="24"/>
+        </w:rPr>
+        <w:t xml:space="preserve"> y usen</w:t>
+      </w:r>
+      <w:r>
+        <w:rPr>
+          <w:rFonts w:ascii="Times New Roman" w:hAnsi="Times New Roman" w:cs="Times New Roman"/>
+          <w:bCs/>
+          <w:sz w:val="24"/>
+        </w:rPr>
+        <w:t xml:space="preserve"> la</w:t>
+      </w:r>
+      <w:r>
+        <w:rPr>
+          <w:rFonts w:ascii="Times New Roman" w:hAnsi="Times New Roman" w:cs="Times New Roman"/>
+          <w:bCs/>
+          <w:sz w:val="24"/>
+        </w:rPr>
+        <w:t xml:space="preserve"> aplicación, puedan utilizar para jugar</w:t>
+      </w:r>
+      <w:r>
+        <w:rPr>
+          <w:rFonts w:ascii="Times New Roman" w:hAnsi="Times New Roman" w:cs="Times New Roman"/>
+          <w:bCs/>
+          <w:sz w:val="24"/>
+        </w:rPr>
+        <w:t>, por</w:t>
+      </w:r>
+      <w:r>
+        <w:rPr>
+          <w:rFonts w:ascii="Times New Roman" w:hAnsi="Times New Roman" w:cs="Times New Roman"/>
+          <w:bCs/>
+          <w:sz w:val="24"/>
+        </w:rPr>
         <w:t xml:space="preserve"> </w:t>
       </w:r>
       <w:r>
-        <w:t>incluso tratar de predecir sus resultados?</w:t>
-      </w:r>
-    </w:p>
-    <w:p>
-      <w:pPr>
-        <w:jc w:val="both"/>
+        <w:rPr>
+          <w:rFonts w:ascii="Times New Roman" w:hAnsi="Times New Roman" w:cs="Times New Roman"/>
+          <w:bCs/>
+          <w:sz w:val="24"/>
+        </w:rPr>
+        <w:t>medio de una interfaz partidaria</w:t>
+      </w:r>
+      <w:r>
+        <w:rPr>
+          <w:rFonts w:ascii="Times New Roman" w:hAnsi="Times New Roman" w:cs="Times New Roman"/>
+          <w:bCs/>
+          <w:sz w:val="24"/>
+        </w:rPr>
+        <w:t xml:space="preserve">. </w:t>
+      </w:r>
+    </w:p>
+    <w:p>
+      <w:pPr>
+        <w:pStyle w:val="Textosinformato"/>
+        <w:jc w:val="both"/>
+        <w:rPr>
+          <w:rFonts w:ascii="Times New Roman" w:hAnsi="Times New Roman" w:cs="Times New Roman"/>
+          <w:bCs/>
+          <w:sz w:val="24"/>
+        </w:rPr>
+      </w:pPr>
+    </w:p>
+    <w:p>
+      <w:pPr>
+        <w:pStyle w:val="Textosinformato"/>
+        <w:jc w:val="both"/>
+        <w:rPr>
+          <w:rFonts w:ascii="Times New Roman" w:hAnsi="Times New Roman" w:cs="Times New Roman"/>
+          <w:bCs/>
+          <w:sz w:val="24"/>
+        </w:rPr>
         <w:sectPr>
           <w:type w:val="continuous"/>
           <w:pgSz w:w="11907" w:h="16840"/>
@@ -781,46 +1004,64 @@
           <w:cols w:num="2" w:space="720"/>
         </w:sectPr>
       </w:pPr>
-    </w:p>
-    <w:p>
-      <w:pPr>
-        <w:jc w:val="both"/>
-      </w:pPr>
-    </w:p>
-    <w:p>
-      <w:pPr>
-        <w:jc w:val="both"/>
-      </w:pPr>
-    </w:p>
-    <w:p>
-      <w:pPr>
-        <w:jc w:val="both"/>
-      </w:pPr>
-    </w:p>
-    <w:p>
-      <w:pPr>
-        <w:jc w:val="both"/>
-      </w:pPr>
-    </w:p>
-    <w:p>
-      <w:pPr>
-        <w:jc w:val="both"/>
-      </w:pPr>
-    </w:p>
-    <w:p>
-      <w:pPr>
-        <w:jc w:val="both"/>
-      </w:pPr>
-    </w:p>
-    <w:p>
-      <w:pPr>
-        <w:jc w:val="both"/>
-      </w:pPr>
-    </w:p>
-    <w:p>
-      <w:pPr>
-        <w:jc w:val="both"/>
-      </w:pPr>
+      <w:r>
+        <w:rPr>
+          <w:rFonts w:ascii="Times New Roman" w:hAnsi="Times New Roman" w:cs="Times New Roman"/>
+          <w:bCs/>
+          <w:sz w:val="24"/>
+        </w:rPr>
+        <w:t xml:space="preserve">La razón de esta aplicación es solventar un problema, cuya pregunta es si es posible que esta aplicación pueda </w:t>
+      </w:r>
+      <w:r>
+        <w:rPr>
+          <w:rFonts w:ascii="Times New Roman" w:hAnsi="Times New Roman" w:cs="Times New Roman"/>
+          <w:bCs/>
+          <w:sz w:val="24"/>
+        </w:rPr>
+        <w:t>ser ejecutada</w:t>
+      </w:r>
+      <w:r>
+        <w:rPr>
+          <w:rFonts w:ascii="Times New Roman" w:hAnsi="Times New Roman" w:cs="Times New Roman"/>
+          <w:bCs/>
+          <w:sz w:val="24"/>
+        </w:rPr>
+        <w:t xml:space="preserve"> en dispositivos móviles basados en plataforma Android y que sirva como una herramienta que esté al alcance de la mano y que sea utilizada de manera más </w:t>
+      </w:r>
+      <w:r>
+        <w:rPr>
+          <w:rFonts w:ascii="Times New Roman" w:hAnsi="Times New Roman" w:cs="Times New Roman"/>
+          <w:bCs/>
+          <w:sz w:val="24"/>
+        </w:rPr>
+        <w:t>eficiente y</w:t>
+      </w:r>
+      <w:r>
+        <w:rPr>
+          <w:rFonts w:ascii="Times New Roman" w:hAnsi="Times New Roman" w:cs="Times New Roman"/>
+          <w:bCs/>
+          <w:sz w:val="24"/>
+        </w:rPr>
+        <w:t xml:space="preserve"> rápida cuando se quiere entretenerse. El creciente uso de teléfonos móviles y </w:t>
+      </w:r>
+      <w:proofErr w:type="spellStart"/>
+      <w:r>
+        <w:rPr>
+          <w:rFonts w:ascii="Times New Roman" w:hAnsi="Times New Roman" w:cs="Times New Roman"/>
+          <w:bCs/>
+          <w:sz w:val="24"/>
+        </w:rPr>
+        <w:t>tablets</w:t>
+      </w:r>
+      <w:proofErr w:type="spellEnd"/>
+      <w:r>
+        <w:rPr>
+          <w:rFonts w:ascii="Times New Roman" w:hAnsi="Times New Roman" w:cs="Times New Roman"/>
+          <w:bCs/>
+          <w:sz w:val="24"/>
+        </w:rPr>
+        <w:t xml:space="preserve"> es nuestra sociedad y por las mismas necesidades que los usuarios tienen de contar con un videojuego a la mano se justifican en el desarrollo de este trabajo.</w:t>
+      </w:r>
     </w:p>
     <w:p>
       <w:pPr>
@@ -839,20 +1080,42 @@
         <w:jc w:val="both"/>
       </w:pPr>
       <w:r>
-        <w:t>El juego crucigrama es el juego que tiene un objetivo educativo implícito o explícito para que los niños aprendan algo específico. Un objetivo que explícitamente programa el maestro con un   fin educativo, o la persona que lo diseña, ya sea el educador, el maestro, el profesor de apoyo, los padres, los hermanos mayores, los abuelos, los amigos, etc., y está pensado para que un niño o unos niños aprendan algo concreto de forma lúdica.</w:t>
-      </w:r>
-    </w:p>
-    <w:p>
-      <w:pPr>
-        <w:jc w:val="both"/>
-      </w:pPr>
-    </w:p>
-    <w:p>
-      <w:pPr>
-        <w:jc w:val="both"/>
-      </w:pPr>
-      <w:r>
-        <w:t xml:space="preserve">En la enseñanza formal, en la escuela, es un método de enseñanza, una forma estructurada para instruir o enseñar los contenidos escolares. El juego crucigrama, es un juego que espontáneamente realizan los niños sin un objetivo educativo, pero podemos </w:t>
+        <w:t xml:space="preserve">El juego </w:t>
+      </w:r>
+      <w:proofErr w:type="spellStart"/>
+      <w:r>
+        <w:t>michi</w:t>
+      </w:r>
+      <w:proofErr w:type="spellEnd"/>
+      <w:r>
+        <w:t xml:space="preserve"> es el juego que tiene un objetivo educativo implícito o explícito para que los niños</w:t>
+      </w:r>
+      <w:r>
+        <w:t xml:space="preserve"> como adultos</w:t>
+      </w:r>
+      <w:r>
+        <w:t xml:space="preserve"> aprendan algo específico. Un objetivo que explícitamente programa el maestro con un   fin educativo, o la persona que lo diseña, ya sea el educador, el maestro, el profesor de apoyo, los padres, los hermanos mayores, los abuelos, los amigos, etc., y está pensado para que un niño o unos niños aprendan algo concreto de forma lúdica.</w:t>
+      </w:r>
+    </w:p>
+    <w:p>
+      <w:pPr>
+        <w:jc w:val="both"/>
+      </w:pPr>
+    </w:p>
+    <w:p>
+      <w:pPr>
+        <w:jc w:val="both"/>
+      </w:pPr>
+      <w:r>
+        <w:t xml:space="preserve">En la enseñanza formal, en la escuela, es un método de enseñanza, una forma estructurada para instruir o enseñar los contenidos escolares. El juego </w:t>
+      </w:r>
+      <w:proofErr w:type="spellStart"/>
+      <w:r>
+        <w:t>michi</w:t>
+      </w:r>
+      <w:proofErr w:type="spellEnd"/>
+      <w:r>
+        <w:t xml:space="preserve">, es un juego que espontáneamente realizan los niños sin un objetivo educativo, pero podemos </w:t>
       </w:r>
       <w:r>
         <w:t>transformar</w:t>
@@ -879,9 +1142,11 @@
       <w:r>
         <w:t xml:space="preserve">En el momento que existe un objetivo educativo, un objetivo de aprendizaje deja de ser juego y pasa a ser trabajo o tarea escolar, o aprendizaje. En ese sentido podemos decir que el juego </w:t>
       </w:r>
-      <w:r>
-        <w:t>crucigrama</w:t>
-      </w:r>
+      <w:proofErr w:type="spellStart"/>
+      <w:r>
+        <w:t>michi</w:t>
+      </w:r>
+      <w:proofErr w:type="spellEnd"/>
       <w:r>
         <w:t xml:space="preserve"> es el extremo del juego, del juego espontáneo de los niños, o lo que normalmente, coloquialmente entendemos por jugar, por juego. Ya que jugar por definición no tiene objetivos educativos explícitos, de ahí que aparezca el término juego educativo, cuando se utiliza como material que ayuda a aprender, como un método de enseñanza. Un método que busca situaciones lúdicas para enseñar los objetivos educativos.</w:t>
       </w:r>
@@ -1199,7 +1464,7 @@
           <w:b/>
           <w:lang w:val="es-PE"/>
         </w:rPr>
-        <w:t xml:space="preserve">Android </w:t>
+        <w:t xml:space="preserve">ADT </w:t>
       </w:r>
       <w:proofErr w:type="spellStart"/>
       <w:r>
@@ -1207,7 +1472,7 @@
           <w:b/>
           <w:lang w:val="es-PE"/>
         </w:rPr>
-        <w:t>studio</w:t>
+        <w:t>Bundle</w:t>
       </w:r>
       <w:proofErr w:type="spellEnd"/>
     </w:p>
@@ -1215,628 +1480,142 @@
       <w:pPr>
         <w:jc w:val="both"/>
         <w:rPr>
-          <w:lang w:val="es-PE"/>
-        </w:rPr>
-      </w:pPr>
-      <w:r>
-        <w:rPr>
-          <w:lang w:val="es-PE"/>
-        </w:rPr>
-        <w:t>Google sigue anunciando novedades en su conferencia I/O 2013. Una de ellas ha sido Android Studio, un IDE especializado para Android que llega para sustituir a Eclipse a la hora de crear aplicaciones.</w:t>
-      </w:r>
-    </w:p>
-    <w:p>
-      <w:pPr>
-        <w:jc w:val="both"/>
-        <w:rPr>
-          <w:lang w:val="es-PE"/>
-        </w:rPr>
-      </w:pPr>
-      <w:r>
-        <w:rPr>
-          <w:lang w:val="es-PE"/>
-        </w:rPr>
-        <w:t xml:space="preserve">Android Studio está basado en </w:t>
+          <w:b/>
+          <w:lang w:val="es-PE"/>
+        </w:rPr>
+      </w:pPr>
+      <w:r>
+        <w:rPr>
+          <w:lang w:val="es-PE"/>
+        </w:rPr>
+        <w:t xml:space="preserve">ADT </w:t>
       </w:r>
       <w:proofErr w:type="spellStart"/>
       <w:r>
         <w:rPr>
           <w:lang w:val="es-PE"/>
         </w:rPr>
-        <w:t>IntelliJ</w:t>
+        <w:t>Bundle</w:t>
       </w:r>
       <w:proofErr w:type="spellEnd"/>
       <w:r>
         <w:rPr>
           <w:lang w:val="es-PE"/>
         </w:rPr>
-        <w:t xml:space="preserve"> IDEA, un IDE para Java de </w:t>
+        <w:t xml:space="preserve">, el todo en uno de los desarrolladores El equipo de Android ha decidido </w:t>
       </w:r>
       <w:proofErr w:type="spellStart"/>
       <w:r>
         <w:rPr>
           <w:lang w:val="es-PE"/>
         </w:rPr>
-        <w:t>Jetbrains</w:t>
+        <w:t>paquetizar</w:t>
       </w:r>
       <w:proofErr w:type="spellEnd"/>
       <w:r>
         <w:rPr>
           <w:lang w:val="es-PE"/>
         </w:rPr>
-        <w:t xml:space="preserve">, así que no empiezan de cero: de hecho, la base es realmente buena. Sobre eso han desarrollado características específicas para desarrollar en Android. </w:t>
-      </w:r>
-    </w:p>
-    <w:p>
-      <w:pPr>
-        <w:jc w:val="both"/>
-        <w:rPr>
-          <w:lang w:val="es-PE"/>
-        </w:rPr>
-      </w:pPr>
-    </w:p>
-    <w:p>
-      <w:pPr>
-        <w:jc w:val="both"/>
-        <w:rPr>
-          <w:lang w:val="es-PE"/>
-        </w:rPr>
-      </w:pPr>
-      <w:r>
-        <w:rPr>
-          <w:lang w:val="es-PE"/>
-        </w:rPr>
-        <w:t>Por ejemplo, Android Studio ofrece la posibilidad de ver en directo los cambios al diseño de las aplicaciones en las diferentes resoluciones que soporta Android. La misma interfaz nos permite ver cómo aparece la aplicación con cada traducción.</w:t>
-      </w:r>
-    </w:p>
-    <w:p>
-      <w:pPr>
-        <w:jc w:val="both"/>
-        <w:rPr>
-          <w:lang w:val="es-PE"/>
-        </w:rPr>
-      </w:pPr>
-      <w:r>
-        <w:rPr>
-          <w:lang w:val="es-PE"/>
-        </w:rPr>
-        <w:t xml:space="preserve">También tenemos información útil en el margen de la pantalla de código, como iconos o colores según los mencionemos en el código. Además, Android Studio incluye integración con Google Cloud </w:t>
+        <w:t xml:space="preserve"> una versión de Eclipse que incluye ya instalado el </w:t>
       </w:r>
       <w:proofErr w:type="spellStart"/>
       <w:r>
         <w:rPr>
           <w:lang w:val="es-PE"/>
         </w:rPr>
-        <w:t>Messaging</w:t>
+        <w:t>plugin</w:t>
       </w:r>
       <w:proofErr w:type="spellEnd"/>
       <w:r>
         <w:rPr>
           <w:lang w:val="es-PE"/>
         </w:rPr>
-        <w:t>, para no tener que salir del IDE.</w:t>
-      </w:r>
-    </w:p>
-    <w:p>
-      <w:pPr>
-        <w:jc w:val="both"/>
-        <w:rPr>
-          <w:lang w:val="es-PE"/>
-        </w:rPr>
-      </w:pPr>
-      <w:r>
-        <w:rPr>
-          <w:lang w:val="es-PE"/>
-        </w:rPr>
-        <w:t xml:space="preserve">En general, Android Studio parece una muy buena herramienta. Google por fin toma la iniciativa para lanzar un IDE propio, y la base de </w:t>
+        <w:t xml:space="preserve"> de desarrollo conocido como Android </w:t>
       </w:r>
       <w:proofErr w:type="spellStart"/>
       <w:r>
         <w:rPr>
           <w:lang w:val="es-PE"/>
         </w:rPr>
-        <w:t>IntelliJ</w:t>
+        <w:t>Development</w:t>
       </w:r>
       <w:proofErr w:type="spellEnd"/>
       <w:r>
         <w:rPr>
           <w:lang w:val="es-PE"/>
         </w:rPr>
-        <w:t xml:space="preserve"> IDEA es realmente buena (y superior a Eclipse desde mi punto de vista). Habrá que ver si Google anuncia más novedades que lo hagan aún más interesante.</w:t>
-      </w:r>
-    </w:p>
-    <w:p>
-      <w:pPr>
-        <w:jc w:val="both"/>
-        <w:rPr>
-          <w:b/>
-          <w:lang w:val="es-PE"/>
-        </w:rPr>
-      </w:pPr>
-    </w:p>
-    <w:p>
-      <w:pPr>
-        <w:jc w:val="both"/>
-        <w:rPr>
-          <w:b/>
-          <w:lang w:val="es-PE"/>
-        </w:rPr>
-      </w:pPr>
+        <w:t xml:space="preserve"> </w:t>
+      </w:r>
       <w:proofErr w:type="spellStart"/>
       <w:r>
         <w:rPr>
-          <w:b/>
-          <w:lang w:val="es-PE"/>
-        </w:rPr>
-        <w:t>AndEngine</w:t>
+          <w:lang w:val="es-PE"/>
+        </w:rPr>
+        <w:t>Toolkit</w:t>
       </w:r>
       <w:proofErr w:type="spellEnd"/>
-    </w:p>
-    <w:p>
-      <w:pPr>
-        <w:jc w:val="both"/>
-      </w:pPr>
+      <w:r>
+        <w:rPr>
+          <w:lang w:val="es-PE"/>
+        </w:rPr>
+        <w:t xml:space="preserve"> (ADT). </w:t>
+      </w:r>
+      <w:proofErr w:type="gramStart"/>
+      <w:r>
+        <w:rPr>
+          <w:lang w:val="es-PE"/>
+        </w:rPr>
+        <w:t>Pero</w:t>
+      </w:r>
+      <w:proofErr w:type="gramEnd"/>
+      <w:r>
+        <w:rPr>
+          <w:lang w:val="es-PE"/>
+        </w:rPr>
+        <w:t xml:space="preserve"> además, se incluye otra carpeta con el SDK de Android, que incluye también los Android Virtual </w:t>
+      </w:r>
       <w:proofErr w:type="spellStart"/>
       <w:r>
-        <w:t>AndEngine</w:t>
+        <w:rPr>
+          <w:lang w:val="es-PE"/>
+        </w:rPr>
+        <w:t>Devices</w:t>
       </w:r>
       <w:proofErr w:type="spellEnd"/>
       <w:r>
-        <w:t xml:space="preserve">, un </w:t>
+        <w:rPr>
+          <w:lang w:val="es-PE"/>
+        </w:rPr>
+        <w:t xml:space="preserve"> (AVD) con los que depurar tus aplicaciones. Y puestos a facilitarnos las cosas, han decidido incluir también ya descargado la última versión de Android (la actual contiene el API 17 o 4.2) y la </w:t>
       </w:r>
       <w:proofErr w:type="spellStart"/>
       <w:r>
-        <w:t>framework</w:t>
+        <w:rPr>
+          <w:lang w:val="es-PE"/>
+        </w:rPr>
+        <w:t>Support</w:t>
       </w:r>
       <w:proofErr w:type="spellEnd"/>
       <w:r>
-        <w:t xml:space="preserve"> para desarrollar videojuegos en Android</w:t>
-      </w:r>
-    </w:p>
-    <w:p>
-      <w:pPr>
-        <w:jc w:val="both"/>
-        <w:rPr>
-          <w:b/>
-          <w:lang w:val="es-PE"/>
-        </w:rPr>
-      </w:pPr>
-    </w:p>
-    <w:p>
-      <w:pPr>
-        <w:jc w:val="both"/>
-      </w:pPr>
+        <w:rPr>
+          <w:lang w:val="es-PE"/>
+        </w:rPr>
+        <w:t xml:space="preserve"> Library, con lo que tienes todo lo que necesitas para empezar. - </w:t>
+      </w:r>
       <w:proofErr w:type="spellStart"/>
       <w:r>
-        <w:t>AndEngine</w:t>
+        <w:rPr>
+          <w:lang w:val="es-PE"/>
+        </w:rPr>
+        <w:t>See</w:t>
       </w:r>
       <w:proofErr w:type="spellEnd"/>
       <w:r>
-        <w:t xml:space="preserve"> es un </w:t>
-      </w:r>
-      <w:proofErr w:type="spellStart"/>
-      <w:r>
-        <w:t>Engine</w:t>
-      </w:r>
-      <w:proofErr w:type="spellEnd"/>
-      <w:r>
-        <w:t xml:space="preserve"> 2d usando </w:t>
-      </w:r>
-      <w:proofErr w:type="spellStart"/>
-      <w:r>
-        <w:t>Opengl</w:t>
-      </w:r>
-      <w:proofErr w:type="spellEnd"/>
-      <w:r>
-        <w:t xml:space="preserve"> para juegos para la plataforma Android.</w:t>
-      </w:r>
-    </w:p>
-    <w:p>
-      <w:pPr>
-        <w:jc w:val="both"/>
-      </w:pPr>
-    </w:p>
-    <w:p>
-      <w:pPr>
-        <w:jc w:val="both"/>
-      </w:pPr>
-    </w:p>
-    <w:p>
-      <w:pPr>
-        <w:pStyle w:val="Prrafodelista"/>
-        <w:numPr>
-          <w:ilvl w:val="0"/>
-          <w:numId w:val="2"/>
-        </w:numPr>
-        <w:jc w:val="both"/>
-      </w:pPr>
-      <w:proofErr w:type="spellStart"/>
-      <w:r>
-        <w:t>BaseGameActivity</w:t>
-      </w:r>
-      <w:proofErr w:type="spellEnd"/>
-      <w:r>
-        <w:t xml:space="preserve">: El </w:t>
-      </w:r>
-      <w:proofErr w:type="spellStart"/>
-      <w:r>
-        <w:t>BaseGameActivity</w:t>
-      </w:r>
-      <w:proofErr w:type="spellEnd"/>
-      <w:r>
-        <w:t xml:space="preserve"> es la </w:t>
-      </w:r>
-      <w:proofErr w:type="spellStart"/>
-      <w:r>
-        <w:t>raiz</w:t>
-      </w:r>
-      <w:proofErr w:type="spellEnd"/>
-      <w:r>
-        <w:t xml:space="preserve"> del juego, que contiene el motor y crea la vista donde se va a dibujar todo. Hay siempre exactamente un solo </w:t>
-      </w:r>
-      <w:proofErr w:type="spellStart"/>
-      <w:r>
-        <w:t>Engine</w:t>
-      </w:r>
-      <w:proofErr w:type="spellEnd"/>
-      <w:r>
-        <w:t xml:space="preserve"> por cada </w:t>
-      </w:r>
-      <w:proofErr w:type="spellStart"/>
-      <w:r>
-        <w:t>BaseGameActivity</w:t>
-      </w:r>
-      <w:proofErr w:type="spellEnd"/>
-      <w:r>
-        <w:t>.</w:t>
-      </w:r>
-    </w:p>
-    <w:p>
-      <w:pPr>
-        <w:jc w:val="both"/>
-      </w:pPr>
-    </w:p>
-    <w:p>
-      <w:pPr>
-        <w:pStyle w:val="Prrafodelista"/>
-        <w:numPr>
-          <w:ilvl w:val="0"/>
-          <w:numId w:val="2"/>
-        </w:numPr>
-        <w:jc w:val="both"/>
-      </w:pPr>
-      <w:proofErr w:type="spellStart"/>
-      <w:r>
-        <w:t>Engine</w:t>
-      </w:r>
-      <w:proofErr w:type="spellEnd"/>
-      <w:r>
-        <w:t xml:space="preserve">: El </w:t>
-      </w:r>
-      <w:proofErr w:type="spellStart"/>
-      <w:r>
-        <w:t>Engine</w:t>
-      </w:r>
-      <w:proofErr w:type="spellEnd"/>
-      <w:r>
-        <w:t xml:space="preserve"> es el motor interno del juego, se encarga de ir dibujando en pantalla y actualizando objetos en la escena, que contiene todo el contenido que tu juego lleva. </w:t>
-      </w:r>
-      <w:r>
-        <w:lastRenderedPageBreak/>
-        <w:t xml:space="preserve">Normalmente hay una escena por </w:t>
-      </w:r>
-      <w:proofErr w:type="spellStart"/>
-      <w:r>
-        <w:t>por</w:t>
-      </w:r>
-      <w:proofErr w:type="spellEnd"/>
-      <w:r>
-        <w:t xml:space="preserve"> </w:t>
-      </w:r>
-      <w:proofErr w:type="spellStart"/>
-      <w:r>
-        <w:t>Engine</w:t>
-      </w:r>
-      <w:proofErr w:type="spellEnd"/>
-      <w:r>
-        <w:t xml:space="preserve">, a menos que vayas a usar un </w:t>
-      </w:r>
-      <w:proofErr w:type="spellStart"/>
-      <w:r>
-        <w:t>SplitScreenEngines</w:t>
-      </w:r>
-      <w:proofErr w:type="spellEnd"/>
-      <w:r>
-        <w:t>.</w:t>
-      </w:r>
-    </w:p>
-    <w:p>
-      <w:pPr>
-        <w:pStyle w:val="Prrafodelista"/>
-        <w:numPr>
-          <w:ilvl w:val="0"/>
-          <w:numId w:val="2"/>
-        </w:numPr>
-        <w:jc w:val="both"/>
-      </w:pPr>
-      <w:proofErr w:type="spellStart"/>
-      <w:r>
-        <w:t>IResolutionPolicy</w:t>
-      </w:r>
-      <w:proofErr w:type="spellEnd"/>
-      <w:r>
-        <w:t xml:space="preserve">: Una </w:t>
-      </w:r>
-      <w:proofErr w:type="spellStart"/>
-      <w:r>
-        <w:t>implementacion</w:t>
-      </w:r>
-      <w:proofErr w:type="spellEnd"/>
-      <w:r>
-        <w:t xml:space="preserve"> de </w:t>
-      </w:r>
-      <w:proofErr w:type="spellStart"/>
-      <w:r>
-        <w:t>IResolutionPolicy</w:t>
-      </w:r>
-      <w:proofErr w:type="spellEnd"/>
-      <w:r>
-        <w:t xml:space="preserve"> interface es parte del </w:t>
-      </w:r>
-      <w:proofErr w:type="spellStart"/>
-      <w:r>
-        <w:t>EngineOptions</w:t>
-      </w:r>
-      <w:proofErr w:type="spellEnd"/>
-      <w:r>
-        <w:t xml:space="preserve">. Te hace abstraerte de la resolución del terminal, tú trabajas para una resolución y el </w:t>
-      </w:r>
-      <w:proofErr w:type="spellStart"/>
-      <w:r>
-        <w:t>AndEngine</w:t>
-      </w:r>
-      <w:proofErr w:type="spellEnd"/>
-      <w:r>
-        <w:t xml:space="preserve"> se encarga del resto.</w:t>
-      </w:r>
-    </w:p>
-    <w:p>
-      <w:pPr>
-        <w:pStyle w:val="Prrafodelista"/>
-        <w:numPr>
-          <w:ilvl w:val="0"/>
-          <w:numId w:val="2"/>
-        </w:numPr>
-        <w:jc w:val="both"/>
-      </w:pPr>
-      <w:r>
-        <w:t xml:space="preserve">Camera: Un objeto Camera define el </w:t>
-      </w:r>
-      <w:proofErr w:type="spellStart"/>
-      <w:r>
-        <w:t>rectangulo</w:t>
-      </w:r>
-      <w:proofErr w:type="spellEnd"/>
-      <w:r>
-        <w:t xml:space="preserve"> visible actualmente de la escena actual, no tiene porqué ser la escena completa. Normalmente hay una cámara por escena. Hay subclases específicas que permiten hacer zoom y mover la cámara suavemente.</w:t>
-      </w:r>
-    </w:p>
-    <w:p>
-      <w:pPr>
-        <w:pStyle w:val="Prrafodelista"/>
-        <w:numPr>
-          <w:ilvl w:val="0"/>
-          <w:numId w:val="2"/>
-        </w:numPr>
-        <w:jc w:val="both"/>
-      </w:pPr>
-      <w:proofErr w:type="spellStart"/>
-      <w:r>
-        <w:t>Scene</w:t>
-      </w:r>
-      <w:proofErr w:type="spellEnd"/>
-      <w:r>
-        <w:t xml:space="preserve">: La clase </w:t>
-      </w:r>
-      <w:proofErr w:type="spellStart"/>
-      <w:r>
-        <w:t>Scene</w:t>
-      </w:r>
-      <w:proofErr w:type="spellEnd"/>
-      <w:r>
-        <w:t xml:space="preserve"> es el contenedor para todos los objetos que se van a dibujar en la escena. Una escena puede tener </w:t>
-      </w:r>
-      <w:proofErr w:type="spellStart"/>
-      <w:r>
-        <w:t>Layers</w:t>
-      </w:r>
-      <w:proofErr w:type="spellEnd"/>
-      <w:r>
-        <w:t xml:space="preserve">, que son capas para ordenar objetos. Hay subclases de la </w:t>
-      </w:r>
-      <w:proofErr w:type="spellStart"/>
-      <w:r>
-        <w:t>Scene</w:t>
-      </w:r>
-      <w:proofErr w:type="spellEnd"/>
-      <w:r>
-        <w:t xml:space="preserve"> como </w:t>
-      </w:r>
-      <w:proofErr w:type="spellStart"/>
-      <w:r>
-        <w:t>CameraScene</w:t>
-      </w:r>
-      <w:proofErr w:type="spellEnd"/>
-      <w:r>
-        <w:t>/HUD/</w:t>
-      </w:r>
-      <w:proofErr w:type="spellStart"/>
-      <w:r>
-        <w:t>MenuScene</w:t>
-      </w:r>
-      <w:proofErr w:type="spellEnd"/>
-      <w:r>
-        <w:t xml:space="preserve"> que tienen comportamientos específicos.</w:t>
-      </w:r>
-    </w:p>
-    <w:p>
-      <w:pPr>
-        <w:pStyle w:val="Prrafodelista"/>
-        <w:numPr>
-          <w:ilvl w:val="0"/>
-          <w:numId w:val="2"/>
-        </w:numPr>
-        <w:jc w:val="both"/>
-      </w:pPr>
-      <w:proofErr w:type="spellStart"/>
-      <w:r>
-        <w:t>Entity</w:t>
-      </w:r>
-      <w:proofErr w:type="spellEnd"/>
-      <w:r>
-        <w:t xml:space="preserve">: Una entidad es un objeto que puede ser dibujado, como </w:t>
-      </w:r>
-      <w:proofErr w:type="spellStart"/>
-      <w:r>
-        <w:t>Imagenes</w:t>
-      </w:r>
-      <w:proofErr w:type="spellEnd"/>
-      <w:r>
-        <w:t>, rectángulos, Texto, Líneas. Una entidad tiene posición/rotación/zoom/color...</w:t>
-      </w:r>
-    </w:p>
-    <w:p>
-      <w:pPr>
-        <w:pStyle w:val="Prrafodelista"/>
-        <w:numPr>
-          <w:ilvl w:val="0"/>
-          <w:numId w:val="2"/>
-        </w:numPr>
-        <w:jc w:val="both"/>
-      </w:pPr>
-      <w:proofErr w:type="spellStart"/>
-      <w:r>
-        <w:t>Texture</w:t>
-      </w:r>
-      <w:proofErr w:type="spellEnd"/>
-      <w:r>
-        <w:t>: Una textura es una imagen que se guarda en memoria. En Android, las imágenes deben ser una potencia de 2.</w:t>
-      </w:r>
-    </w:p>
-    <w:p>
-      <w:pPr>
-        <w:pStyle w:val="Prrafodelista"/>
-        <w:numPr>
-          <w:ilvl w:val="0"/>
-          <w:numId w:val="2"/>
-        </w:numPr>
-        <w:jc w:val="both"/>
-      </w:pPr>
-      <w:proofErr w:type="spellStart"/>
-      <w:r>
-        <w:t>ITextureSource</w:t>
-      </w:r>
-      <w:proofErr w:type="spellEnd"/>
-      <w:r>
-        <w:t xml:space="preserve">: Una </w:t>
-      </w:r>
-      <w:proofErr w:type="spellStart"/>
-      <w:r>
-        <w:t>implementacion</w:t>
-      </w:r>
-      <w:proofErr w:type="spellEnd"/>
-      <w:r>
-        <w:t xml:space="preserve"> de </w:t>
-      </w:r>
-      <w:proofErr w:type="spellStart"/>
-      <w:r>
-        <w:t>ITextureSource</w:t>
-      </w:r>
-      <w:proofErr w:type="spellEnd"/>
-      <w:r>
-        <w:t>-interface se encarga de cargar una imagen en una posición en la textura.</w:t>
-      </w:r>
-    </w:p>
-    <w:p>
-      <w:pPr>
-        <w:pStyle w:val="Prrafodelista"/>
-        <w:numPr>
-          <w:ilvl w:val="0"/>
-          <w:numId w:val="2"/>
-        </w:numPr>
-        <w:jc w:val="both"/>
-      </w:pPr>
-      <w:proofErr w:type="spellStart"/>
-      <w:r>
-        <w:t>TextureRegion</w:t>
-      </w:r>
-      <w:proofErr w:type="spellEnd"/>
-      <w:r>
-        <w:t xml:space="preserve">: Una </w:t>
-      </w:r>
-      <w:proofErr w:type="spellStart"/>
-      <w:r>
-        <w:t>TextureRegion</w:t>
-      </w:r>
-      <w:proofErr w:type="spellEnd"/>
-      <w:r>
-        <w:t xml:space="preserve"> define un </w:t>
-      </w:r>
-      <w:proofErr w:type="spellStart"/>
-      <w:r>
-        <w:t>rectangulo</w:t>
-      </w:r>
-      <w:proofErr w:type="spellEnd"/>
-      <w:r>
-        <w:t xml:space="preserve"> en una imagen. Las </w:t>
-      </w:r>
-      <w:proofErr w:type="spellStart"/>
-      <w:r>
-        <w:t>TextureRegion</w:t>
-      </w:r>
-      <w:proofErr w:type="spellEnd"/>
-      <w:r>
-        <w:t xml:space="preserve"> se usan por </w:t>
-      </w:r>
-      <w:proofErr w:type="spellStart"/>
-      <w:r>
-        <w:t>Sprites</w:t>
-      </w:r>
-      <w:proofErr w:type="spellEnd"/>
-      <w:r>
-        <w:t xml:space="preserve"> para usar una imagen grande en la que guardamos muchas </w:t>
-      </w:r>
-      <w:proofErr w:type="spellStart"/>
-      <w:r>
-        <w:t>imagenes</w:t>
-      </w:r>
-      <w:proofErr w:type="spellEnd"/>
-      <w:r>
-        <w:t xml:space="preserve"> pequeñicas.</w:t>
-      </w:r>
-    </w:p>
-    <w:p>
-      <w:pPr>
-        <w:pStyle w:val="Prrafodelista"/>
-        <w:numPr>
-          <w:ilvl w:val="0"/>
-          <w:numId w:val="2"/>
-        </w:numPr>
-        <w:jc w:val="both"/>
-      </w:pPr>
-      <w:proofErr w:type="spellStart"/>
-      <w:r>
-        <w:t>PhysicsConnector</w:t>
-      </w:r>
-      <w:proofErr w:type="spellEnd"/>
-      <w:r>
-        <w:t xml:space="preserve">: Motor de físicas integrado en el </w:t>
-      </w:r>
-      <w:proofErr w:type="spellStart"/>
-      <w:r>
-        <w:t>Engine</w:t>
-      </w:r>
-      <w:proofErr w:type="spellEnd"/>
+        <w:rPr>
+          <w:lang w:val="es-PE"/>
+        </w:rPr>
+        <w:t xml:space="preserve"> more at: http://www.limecreativelabs.com/adt-bundle-ponte-a-programar-en-android-en-10-minutos/#sthash.XrLXx5t2.dpuf</w:t>
+      </w:r>
     </w:p>
     <w:p>
       <w:pPr>
@@ -2099,7 +1878,14 @@
         <w:rPr>
           <w:lang w:val="es-PE"/>
         </w:rPr>
-        <w:t>Una interfaz de programación de aplicaciones (API). Puede verse como una abstracción del funcionamiento interno del entorno sobre el que vamos a trabajar. Se trata de un conjunto de funciones, rutinas, estructuras de datos, clases y variables que nos permiten manipular el mecanismo de la plataforma sin conocerlo internamente.</w:t>
+        <w:t xml:space="preserve">Una interfaz de programación de aplicaciones (API). Puede verse como una abstracción del funcionamiento interno del entorno sobre el que vamos a trabajar. Se </w:t>
+      </w:r>
+      <w:r>
+        <w:rPr>
+          <w:lang w:val="es-PE"/>
+        </w:rPr>
+        <w:lastRenderedPageBreak/>
+        <w:t>trata de un conjunto de funciones, rutinas, estructuras de datos, clases y variables que nos permiten manipular el mecanismo de la plataforma sin conocerlo internamente.</w:t>
       </w:r>
     </w:p>
     <w:p>
@@ -2164,7 +1950,6 @@
         <w:rPr>
           <w:lang w:val="es-PE"/>
         </w:rPr>
-        <w:lastRenderedPageBreak/>
         <w:t>Compilador.  Traduce el código fuente a lenguaje de máquina, obteniendo así un programa ejecutable.</w:t>
       </w:r>
     </w:p>
@@ -2374,7 +2159,7 @@
                     </pic:cNvPicPr>
                   </pic:nvPicPr>
                   <pic:blipFill>
-                    <a:blip r:embed="rId6">
+                    <a:blip r:embed="rId7">
                       <a:extLst>
                         <a:ext uri="{28A0092B-C50C-407E-A947-70E740481C1C}">
                           <a14:useLocalDpi xmlns:a14="http://schemas.microsoft.com/office/drawing/2010/main" val="0"/>
@@ -2618,9 +2403,158 @@
       </w:pPr>
     </w:p>
     <w:p>
+      <w:pPr>
+        <w:jc w:val="both"/>
+      </w:pPr>
+      <w:bookmarkStart w:id="0" w:name="_GoBack"/>
+      <w:r>
+        <w:rPr>
+          <w:noProof/>
+        </w:rPr>
+        <w:drawing>
+          <wp:anchor distT="0" distB="0" distL="114300" distR="114300" simplePos="0" relativeHeight="251657216" behindDoc="0" locked="0" layoutInCell="1" allowOverlap="1" wp14:anchorId="0C64B227" wp14:editId="0E1340E3">
+            <wp:simplePos x="0" y="0"/>
+            <wp:positionH relativeFrom="column">
+              <wp:posOffset>194945</wp:posOffset>
+            </wp:positionH>
+            <wp:positionV relativeFrom="paragraph">
+              <wp:posOffset>15875</wp:posOffset>
+            </wp:positionV>
+            <wp:extent cx="4524375" cy="5884545"/>
+            <wp:effectExtent l="0" t="0" r="9525" b="1905"/>
+            <wp:wrapThrough wrapText="bothSides">
+              <wp:wrapPolygon edited="0">
+                <wp:start x="0" y="0"/>
+                <wp:lineTo x="0" y="21537"/>
+                <wp:lineTo x="21555" y="21537"/>
+                <wp:lineTo x="21555" y="0"/>
+                <wp:lineTo x="0" y="0"/>
+              </wp:wrapPolygon>
+            </wp:wrapThrough>
+            <wp:docPr id="1" name="Imagen 1"/>
+            <wp:cNvGraphicFramePr>
+              <a:graphicFrameLocks xmlns:a="http://schemas.openxmlformats.org/drawingml/2006/main" noChangeAspect="1"/>
+            </wp:cNvGraphicFramePr>
+            <a:graphic xmlns:a="http://schemas.openxmlformats.org/drawingml/2006/main">
+              <a:graphicData uri="http://schemas.openxmlformats.org/drawingml/2006/picture">
+                <pic:pic xmlns:pic="http://schemas.openxmlformats.org/drawingml/2006/picture">
+                  <pic:nvPicPr>
+                    <pic:cNvPr id="1" name="238EF44.tmp"/>
+                    <pic:cNvPicPr/>
+                  </pic:nvPicPr>
+                  <pic:blipFill>
+                    <a:blip r:embed="rId8">
+                      <a:extLst>
+                        <a:ext uri="{28A0092B-C50C-407E-A947-70E740481C1C}">
+                          <a14:useLocalDpi xmlns:a14="http://schemas.microsoft.com/office/drawing/2010/main" val="0"/>
+                        </a:ext>
+                      </a:extLst>
+                    </a:blip>
+                    <a:stretch>
+                      <a:fillRect/>
+                    </a:stretch>
+                  </pic:blipFill>
+                  <pic:spPr>
+                    <a:xfrm>
+                      <a:off x="0" y="0"/>
+                      <a:ext cx="4524375" cy="5884545"/>
+                    </a:xfrm>
+                    <a:prstGeom prst="rect">
+                      <a:avLst/>
+                    </a:prstGeom>
+                  </pic:spPr>
+                </pic:pic>
+              </a:graphicData>
+            </a:graphic>
+            <wp14:sizeRelH relativeFrom="page">
+              <wp14:pctWidth>0</wp14:pctWidth>
+            </wp14:sizeRelH>
+            <wp14:sizeRelV relativeFrom="page">
+              <wp14:pctHeight>0</wp14:pctHeight>
+            </wp14:sizeRelV>
+          </wp:anchor>
+        </w:drawing>
+      </w:r>
+      <w:bookmarkEnd w:id="0"/>
+    </w:p>
+    <w:p>
+      <w:pPr>
+        <w:jc w:val="both"/>
+      </w:pPr>
+    </w:p>
+    <w:p>
+      <w:pPr>
+        <w:jc w:val="both"/>
+      </w:pPr>
+    </w:p>
+    <w:p>
       <w:r>
         <w:br w:type="textWrapping" w:clear="all"/>
       </w:r>
+    </w:p>
+    <w:p>
+      <w:pPr>
+        <w:jc w:val="both"/>
+        <w:rPr>
+          <w:b/>
+        </w:rPr>
+      </w:pPr>
+    </w:p>
+    <w:p>
+      <w:pPr>
+        <w:jc w:val="both"/>
+        <w:rPr>
+          <w:b/>
+        </w:rPr>
+      </w:pPr>
+    </w:p>
+    <w:p>
+      <w:pPr>
+        <w:jc w:val="both"/>
+        <w:rPr>
+          <w:b/>
+        </w:rPr>
+      </w:pPr>
+    </w:p>
+    <w:p>
+      <w:pPr>
+        <w:jc w:val="both"/>
+        <w:rPr>
+          <w:b/>
+        </w:rPr>
+      </w:pPr>
+    </w:p>
+    <w:p>
+      <w:pPr>
+        <w:jc w:val="both"/>
+        <w:rPr>
+          <w:b/>
+        </w:rPr>
+      </w:pPr>
+    </w:p>
+    <w:p>
+      <w:pPr>
+        <w:jc w:val="both"/>
+        <w:rPr>
+          <w:b/>
+        </w:rPr>
+      </w:pPr>
+    </w:p>
+    <w:p>
+      <w:pPr>
+        <w:jc w:val="both"/>
+        <w:rPr>
+          <w:b/>
+        </w:rPr>
+      </w:pPr>
+    </w:p>
+    <w:p>
+      <w:pPr>
+        <w:jc w:val="both"/>
+        <w:rPr>
+          <w:b/>
+        </w:rPr>
+      </w:pPr>
     </w:p>
     <w:p>
       <w:pPr>
@@ -2965,6 +2899,226 @@
     <w:p>
       <w:pPr>
         <w:jc w:val="both"/>
+      </w:pPr>
+    </w:p>
+    <w:p>
+      <w:pPr>
+        <w:jc w:val="both"/>
+      </w:pPr>
+    </w:p>
+    <w:p>
+      <w:pPr>
+        <w:jc w:val="both"/>
+      </w:pPr>
+    </w:p>
+    <w:p>
+      <w:pPr>
+        <w:jc w:val="both"/>
+      </w:pPr>
+    </w:p>
+    <w:p>
+      <w:pPr>
+        <w:jc w:val="both"/>
+      </w:pPr>
+    </w:p>
+    <w:p>
+      <w:pPr>
+        <w:jc w:val="both"/>
+      </w:pPr>
+    </w:p>
+    <w:p>
+      <w:pPr>
+        <w:jc w:val="both"/>
+      </w:pPr>
+    </w:p>
+    <w:p>
+      <w:pPr>
+        <w:jc w:val="both"/>
+      </w:pPr>
+    </w:p>
+    <w:p>
+      <w:pPr>
+        <w:jc w:val="both"/>
+      </w:pPr>
+    </w:p>
+    <w:p>
+      <w:pPr>
+        <w:jc w:val="both"/>
+      </w:pPr>
+    </w:p>
+    <w:p>
+      <w:pPr>
+        <w:jc w:val="both"/>
+      </w:pPr>
+    </w:p>
+    <w:p>
+      <w:pPr>
+        <w:jc w:val="both"/>
+      </w:pPr>
+    </w:p>
+    <w:p>
+      <w:pPr>
+        <w:jc w:val="both"/>
+      </w:pPr>
+    </w:p>
+    <w:p>
+      <w:pPr>
+        <w:jc w:val="both"/>
+      </w:pPr>
+    </w:p>
+    <w:p>
+      <w:pPr>
+        <w:jc w:val="both"/>
+      </w:pPr>
+    </w:p>
+    <w:p>
+      <w:pPr>
+        <w:jc w:val="both"/>
+      </w:pPr>
+    </w:p>
+    <w:p>
+      <w:pPr>
+        <w:jc w:val="both"/>
+      </w:pPr>
+    </w:p>
+    <w:p>
+      <w:pPr>
+        <w:jc w:val="both"/>
+      </w:pPr>
+    </w:p>
+    <w:p>
+      <w:pPr>
+        <w:jc w:val="both"/>
+      </w:pPr>
+    </w:p>
+    <w:p>
+      <w:pPr>
+        <w:jc w:val="both"/>
+      </w:pPr>
+    </w:p>
+    <w:p>
+      <w:pPr>
+        <w:jc w:val="both"/>
+      </w:pPr>
+    </w:p>
+    <w:p>
+      <w:pPr>
+        <w:jc w:val="both"/>
+      </w:pPr>
+    </w:p>
+    <w:p>
+      <w:pPr>
+        <w:jc w:val="both"/>
+      </w:pPr>
+    </w:p>
+    <w:p>
+      <w:pPr>
+        <w:jc w:val="both"/>
+      </w:pPr>
+    </w:p>
+    <w:p>
+      <w:pPr>
+        <w:jc w:val="both"/>
+      </w:pPr>
+    </w:p>
+    <w:p>
+      <w:pPr>
+        <w:jc w:val="both"/>
+      </w:pPr>
+    </w:p>
+    <w:p>
+      <w:pPr>
+        <w:jc w:val="both"/>
+      </w:pPr>
+    </w:p>
+    <w:p>
+      <w:pPr>
+        <w:jc w:val="both"/>
+      </w:pPr>
+    </w:p>
+    <w:p>
+      <w:pPr>
+        <w:jc w:val="both"/>
+      </w:pPr>
+    </w:p>
+    <w:p>
+      <w:pPr>
+        <w:jc w:val="both"/>
+      </w:pPr>
+    </w:p>
+    <w:p>
+      <w:pPr>
+        <w:jc w:val="both"/>
+      </w:pPr>
+    </w:p>
+    <w:p>
+      <w:pPr>
+        <w:jc w:val="both"/>
+      </w:pPr>
+    </w:p>
+    <w:p>
+      <w:pPr>
+        <w:jc w:val="both"/>
+      </w:pPr>
+    </w:p>
+    <w:p>
+      <w:pPr>
+        <w:jc w:val="both"/>
+      </w:pPr>
+    </w:p>
+    <w:p>
+      <w:pPr>
+        <w:jc w:val="both"/>
+      </w:pPr>
+    </w:p>
+    <w:p>
+      <w:pPr>
+        <w:jc w:val="both"/>
+      </w:pPr>
+    </w:p>
+    <w:p>
+      <w:pPr>
+        <w:jc w:val="both"/>
+      </w:pPr>
+    </w:p>
+    <w:p>
+      <w:pPr>
+        <w:jc w:val="both"/>
+      </w:pPr>
+    </w:p>
+    <w:p>
+      <w:pPr>
+        <w:jc w:val="both"/>
+      </w:pPr>
+    </w:p>
+    <w:p>
+      <w:pPr>
+        <w:jc w:val="both"/>
+      </w:pPr>
+    </w:p>
+    <w:p>
+      <w:pPr>
+        <w:jc w:val="both"/>
+      </w:pPr>
+    </w:p>
+    <w:p>
+      <w:pPr>
+        <w:jc w:val="both"/>
+      </w:pPr>
+    </w:p>
+    <w:p>
+      <w:pPr>
+        <w:jc w:val="both"/>
+      </w:pPr>
+    </w:p>
+    <w:p>
+      <w:pPr>
+        <w:jc w:val="both"/>
+      </w:pPr>
+    </w:p>
+    <w:p>
+      <w:pPr>
+        <w:jc w:val="both"/>
         <w:rPr>
           <w:b/>
           <w:sz w:val="20"/>
@@ -3029,79 +3183,42 @@
       </w:r>
       <w:r>
         <w:rPr>
-          <w:sz w:val="20"/>
-          <w:szCs w:val="20"/>
-          <w:lang w:val="en-US"/>
-        </w:rPr>
-        <w:t>Android</w:t>
-      </w:r>
-      <w:r>
-        <w:rPr>
-          <w:sz w:val="20"/>
-          <w:szCs w:val="20"/>
-          <w:lang w:val="en-US"/>
-        </w:rPr>
-        <w:t xml:space="preserve"> studio </w:t>
-      </w:r>
-    </w:p>
-    <w:p>
-      <w:pPr>
-        <w:jc w:val="both"/>
-        <w:rPr>
-          <w:sz w:val="20"/>
-          <w:szCs w:val="20"/>
-          <w:lang w:val="en-US"/>
-        </w:rPr>
-      </w:pPr>
-      <w:hyperlink r:id="rId7" w:history="1">
-        <w:r>
-          <w:rPr>
-            <w:rStyle w:val="Hipervnculo"/>
-            <w:sz w:val="20"/>
-            <w:szCs w:val="20"/>
-            <w:lang w:val="en-US"/>
-          </w:rPr>
-          <w:t>https://developer.android.com/sdk/index.html</w:t>
-        </w:r>
-      </w:hyperlink>
-      <w:r>
-        <w:rPr>
-          <w:sz w:val="20"/>
-          <w:szCs w:val="20"/>
-          <w:lang w:val="en-US"/>
-        </w:rPr>
-        <w:t xml:space="preserve"> </w:t>
-      </w:r>
-    </w:p>
-    <w:p>
-      <w:pPr>
-        <w:jc w:val="both"/>
-        <w:rPr>
-          <w:sz w:val="20"/>
-          <w:szCs w:val="20"/>
-          <w:lang w:val="en-US"/>
-        </w:rPr>
-      </w:pPr>
-      <w:hyperlink r:id="rId8" w:history="1">
-        <w:r>
-          <w:rPr>
-            <w:rStyle w:val="Hipervnculo"/>
-            <w:sz w:val="20"/>
-            <w:szCs w:val="20"/>
-            <w:lang w:val="en-US"/>
-          </w:rPr>
-          <w:t>http://www.elandroidelibre.com/2013/05/asi-funciona-el-nuevo-android-studio-pasos-previos.html</w:t>
-        </w:r>
-      </w:hyperlink>
-    </w:p>
-    <w:p>
-      <w:pPr>
-        <w:jc w:val="both"/>
-        <w:rPr>
-          <w:sz w:val="20"/>
-          <w:szCs w:val="20"/>
-          <w:lang w:val="en-US"/>
-        </w:rPr>
+          <w:rFonts w:ascii="Arial" w:hAnsi="Arial" w:cs="Arial"/>
+          <w:color w:val="48423F"/>
+          <w:sz w:val="20"/>
+          <w:szCs w:val="20"/>
+        </w:rPr>
+        <w:t xml:space="preserve">ADT </w:t>
+      </w:r>
+      <w:proofErr w:type="spellStart"/>
+      <w:r>
+        <w:rPr>
+          <w:rFonts w:ascii="Arial" w:hAnsi="Arial" w:cs="Arial"/>
+          <w:color w:val="48423F"/>
+          <w:sz w:val="20"/>
+          <w:szCs w:val="20"/>
+        </w:rPr>
+        <w:t>Bundle</w:t>
+      </w:r>
+      <w:proofErr w:type="spellEnd"/>
+    </w:p>
+    <w:p>
+      <w:pPr>
+        <w:jc w:val="both"/>
+        <w:rPr>
+          <w:color w:val="0000FF"/>
+        </w:rPr>
+      </w:pPr>
+      <w:r>
+        <w:rPr>
+          <w:color w:val="0000FF"/>
+        </w:rPr>
+        <w:t xml:space="preserve">http://downloads.puresoftware.org/files/android/adt-bundle/ </w:t>
+      </w:r>
+    </w:p>
+    <w:p>
+      <w:pPr>
+        <w:jc w:val="both"/>
       </w:pPr>
     </w:p>
     <w:p>
@@ -3192,7 +3309,6 @@
         </w:rPr>
         <w:t>]</w:t>
       </w:r>
-      <w:proofErr w:type="spellStart"/>
       <w:r>
         <w:rPr>
           <w:rStyle w:val="Hipervnculo"/>
@@ -3201,27 +3317,19 @@
           <w:szCs w:val="20"/>
           <w:u w:val="none"/>
         </w:rPr>
-        <w:t>AndEngine</w:t>
-      </w:r>
-      <w:proofErr w:type="spellEnd"/>
-    </w:p>
-    <w:p>
-      <w:pPr>
-        <w:jc w:val="both"/>
-        <w:rPr>
-          <w:rStyle w:val="Hipervnculo"/>
-          <w:sz w:val="20"/>
-          <w:szCs w:val="20"/>
-        </w:rPr>
+        <w:t>java</w:t>
+      </w:r>
+    </w:p>
+    <w:p>
+      <w:pPr>
+        <w:jc w:val="both"/>
       </w:pPr>
       <w:hyperlink r:id="rId10" w:history="1">
         <w:r>
           <w:rPr>
             <w:rStyle w:val="Hipervnculo"/>
-            <w:sz w:val="20"/>
-            <w:szCs w:val="20"/>
           </w:rPr>
-          <w:t>http://www.aprendiendodeandroidymas.com/2012/05/utilizando-el-framework-andengine.html</w:t>
+          <w:t>http://www.oracle.com/technetwork/es/java/javase/downloads/index.html</w:t>
         </w:r>
       </w:hyperlink>
     </w:p>
@@ -3232,16 +3340,69 @@
           <w:rStyle w:val="Hipervnculo"/>
           <w:sz w:val="20"/>
           <w:szCs w:val="20"/>
+        </w:rPr>
+      </w:pPr>
+    </w:p>
+    <w:p>
+      <w:pPr>
+        <w:jc w:val="both"/>
+        <w:rPr>
+          <w:rStyle w:val="Hipervnculo"/>
+          <w:color w:val="000000" w:themeColor="text1"/>
+          <w:sz w:val="20"/>
+          <w:szCs w:val="20"/>
+          <w:u w:val="none"/>
+        </w:rPr>
+      </w:pPr>
+      <w:r>
+        <w:rPr>
+          <w:b/>
+          <w:spacing w:val="1"/>
+          <w:sz w:val="20"/>
+          <w:szCs w:val="20"/>
+        </w:rPr>
+        <w:t>[4</w:t>
+      </w:r>
+      <w:r>
+        <w:rPr>
+          <w:b/>
+          <w:sz w:val="20"/>
+          <w:szCs w:val="20"/>
+        </w:rPr>
+        <w:t>]</w:t>
+      </w:r>
+      <w:proofErr w:type="spellStart"/>
+      <w:r>
+        <w:rPr>
+          <w:rStyle w:val="Hipervnculo"/>
+          <w:color w:val="000000" w:themeColor="text1"/>
+          <w:sz w:val="20"/>
+          <w:szCs w:val="20"/>
+          <w:u w:val="none"/>
+        </w:rPr>
+        <w:t>adt</w:t>
+      </w:r>
+      <w:proofErr w:type="spellEnd"/>
+    </w:p>
+    <w:p>
+      <w:pPr>
+        <w:jc w:val="both"/>
+        <w:rPr>
+          <w:color w:val="0000FF"/>
         </w:rPr>
       </w:pPr>
       <w:hyperlink r:id="rId11" w:history="1">
         <w:r>
           <w:rPr>
             <w:rStyle w:val="Hipervnculo"/>
-            <w:sz w:val="20"/>
-            <w:szCs w:val="20"/>
+            <w:rFonts w:ascii="Arial" w:hAnsi="Arial" w:cs="Arial"/>
+            <w:color w:val="0000FF"/>
+            <w:sz w:val="23"/>
+            <w:szCs w:val="23"/>
+            <w:bdr w:val="none" w:sz="0" w:space="0" w:color="auto" w:frame="1"/>
+            <w:shd w:val="clear" w:color="auto" w:fill="FFFFFF"/>
           </w:rPr>
-          <w:t>http://www.genbetadev.com/desarrollo-aplicaciones-moviles/andengine-un-framework-para-desarrollar-videojuegos-en-android</w:t>
+          <w:t>https://dl.google.com/android/adt/adt-bundle-windows-x86_64-20140702.zip</w:t>
         </w:r>
       </w:hyperlink>
     </w:p>
@@ -3249,21 +3410,17 @@
       <w:pPr>
         <w:jc w:val="both"/>
         <w:rPr>
-          <w:rStyle w:val="Hipervnculo"/>
-          <w:sz w:val="20"/>
-          <w:szCs w:val="20"/>
-        </w:rPr>
-      </w:pPr>
-    </w:p>
-    <w:p>
-      <w:pPr>
-        <w:jc w:val="both"/>
-        <w:rPr>
-          <w:rStyle w:val="Hipervnculo"/>
-          <w:color w:val="000000" w:themeColor="text1"/>
-          <w:sz w:val="20"/>
-          <w:szCs w:val="20"/>
-          <w:u w:val="none"/>
+          <w:sz w:val="20"/>
+          <w:szCs w:val="20"/>
+        </w:rPr>
+      </w:pPr>
+    </w:p>
+    <w:p>
+      <w:pPr>
+        <w:jc w:val="both"/>
+        <w:rPr>
+          <w:sz w:val="20"/>
+          <w:szCs w:val="20"/>
         </w:rPr>
       </w:pPr>
       <w:r>
@@ -3273,7 +3430,7 @@
           <w:sz w:val="20"/>
           <w:szCs w:val="20"/>
         </w:rPr>
-        <w:t>[4</w:t>
+        <w:t>[5</w:t>
       </w:r>
       <w:r>
         <w:rPr>
@@ -3285,332 +3442,56 @@
       </w:r>
       <w:r>
         <w:rPr>
-          <w:rStyle w:val="Hipervnculo"/>
-          <w:color w:val="000000" w:themeColor="text1"/>
-          <w:sz w:val="20"/>
-          <w:szCs w:val="20"/>
-          <w:u w:val="none"/>
-        </w:rPr>
-        <w:t xml:space="preserve">Repositorio de código fuente de </w:t>
-      </w:r>
-      <w:proofErr w:type="spellStart"/>
-      <w:r>
-        <w:rPr>
-          <w:rStyle w:val="Hipervnculo"/>
-          <w:color w:val="000000" w:themeColor="text1"/>
-          <w:sz w:val="20"/>
-          <w:szCs w:val="20"/>
-          <w:u w:val="none"/>
-        </w:rPr>
-        <w:t>AndEngine</w:t>
-      </w:r>
-      <w:proofErr w:type="spellEnd"/>
-    </w:p>
-    <w:p>
-      <w:pPr>
-        <w:jc w:val="both"/>
-        <w:rPr>
-          <w:rStyle w:val="Hipervnculo"/>
-          <w:color w:val="000000" w:themeColor="text1"/>
-          <w:sz w:val="20"/>
-          <w:szCs w:val="20"/>
-          <w:u w:val="none"/>
-        </w:rPr>
+          <w:sz w:val="20"/>
+          <w:szCs w:val="20"/>
+        </w:rPr>
+        <w:t>Video tutoriales para la instalación</w:t>
+      </w:r>
+    </w:p>
+    <w:p>
+      <w:pPr>
+        <w:jc w:val="both"/>
       </w:pPr>
       <w:hyperlink r:id="rId12" w:history="1">
         <w:r>
           <w:rPr>
             <w:rStyle w:val="Hipervnculo"/>
-            <w:sz w:val="20"/>
-            <w:szCs w:val="20"/>
           </w:rPr>
-          <w:t>https://github.com/nicolasgramlich/AndEngine/tree/GLES2-AnchorCenter</w:t>
+          <w:t>https://www.youtube.com/watch?v=2BjOMeS57r8</w:t>
         </w:r>
       </w:hyperlink>
-    </w:p>
-    <w:p>
-      <w:pPr>
-        <w:jc w:val="both"/>
-        <w:rPr>
-          <w:sz w:val="20"/>
-          <w:szCs w:val="20"/>
-        </w:rPr>
-      </w:pPr>
-    </w:p>
-    <w:p>
-      <w:pPr>
-        <w:jc w:val="both"/>
-        <w:rPr>
-          <w:sz w:val="20"/>
-          <w:szCs w:val="20"/>
-        </w:rPr>
-      </w:pPr>
-      <w:r>
-        <w:rPr>
-          <w:b/>
-          <w:spacing w:val="1"/>
-          <w:sz w:val="20"/>
-          <w:szCs w:val="20"/>
-        </w:rPr>
-        <w:t>[5</w:t>
-      </w:r>
-      <w:r>
-        <w:rPr>
-          <w:b/>
-          <w:sz w:val="20"/>
-          <w:szCs w:val="20"/>
-        </w:rPr>
-        <w:t>]</w:t>
-      </w:r>
-      <w:r>
-        <w:rPr>
-          <w:sz w:val="20"/>
-          <w:szCs w:val="20"/>
-        </w:rPr>
-        <w:t>Video tutoriales para la instalación</w:t>
-      </w:r>
-    </w:p>
-    <w:p>
-      <w:pPr>
-        <w:jc w:val="both"/>
-        <w:rPr>
-          <w:sz w:val="20"/>
-          <w:szCs w:val="20"/>
-        </w:rPr>
+      <w:r>
+        <w:t xml:space="preserve"> </w:t>
+      </w:r>
+    </w:p>
+    <w:p>
+      <w:pPr>
+        <w:jc w:val="both"/>
       </w:pPr>
       <w:hyperlink r:id="rId13" w:history="1">
         <w:r>
           <w:rPr>
             <w:rStyle w:val="Hipervnculo"/>
-            <w:sz w:val="20"/>
-            <w:szCs w:val="20"/>
           </w:rPr>
-          <w:t>https://www.youtube.com/watch?v=CwPCwwydE68</w:t>
+          <w:t>https://www.youtube.com/watch?v=iUgCA3Q8dnY</w:t>
         </w:r>
       </w:hyperlink>
-      <w:r>
-        <w:rPr>
-          <w:sz w:val="20"/>
-          <w:szCs w:val="20"/>
-        </w:rPr>
-        <w:t xml:space="preserve"> </w:t>
-      </w:r>
-    </w:p>
-    <w:p>
-      <w:pPr>
-        <w:jc w:val="both"/>
-        <w:rPr>
-          <w:sz w:val="20"/>
-          <w:szCs w:val="20"/>
-        </w:rPr>
-      </w:pPr>
-      <w:hyperlink r:id="rId14" w:history="1">
-        <w:r>
-          <w:rPr>
-            <w:rStyle w:val="Hipervnculo"/>
-            <w:sz w:val="20"/>
-            <w:szCs w:val="20"/>
-          </w:rPr>
-          <w:t>https://www.youtube.com/watch?v=uvv23lNOqyY</w:t>
-        </w:r>
-      </w:hyperlink>
-    </w:p>
-    <w:p>
-      <w:pPr>
-        <w:jc w:val="both"/>
-        <w:rPr>
-          <w:sz w:val="20"/>
-          <w:szCs w:val="20"/>
-        </w:rPr>
-      </w:pPr>
-    </w:p>
-    <w:p>
-      <w:pPr>
-        <w:jc w:val="both"/>
-      </w:pPr>
-    </w:p>
-    <w:p>
-      <w:r>
-        <w:br w:type="page"/>
-      </w:r>
-    </w:p>
-    <w:p>
-      <w:pPr>
-        <w:jc w:val="both"/>
-      </w:pPr>
-    </w:p>
-    <w:p>
-      <w:pPr>
-        <w:jc w:val="both"/>
-      </w:pPr>
-    </w:p>
-    <w:p>
-      <w:pPr>
-        <w:jc w:val="both"/>
-      </w:pPr>
-    </w:p>
-    <w:p>
-      <w:pPr>
-        <w:jc w:val="both"/>
-        <w:rPr>
-          <w:b/>
-          <w:sz w:val="20"/>
-          <w:szCs w:val="20"/>
-        </w:rPr>
-      </w:pPr>
-      <w:r>
-        <w:rPr>
-          <w:b/>
-          <w:sz w:val="20"/>
-          <w:szCs w:val="20"/>
-        </w:rPr>
-        <w:t xml:space="preserve">Datos de Contacto: </w:t>
-      </w:r>
-    </w:p>
-    <w:p>
-      <w:pPr>
-        <w:jc w:val="both"/>
-      </w:pPr>
-    </w:p>
-    <w:p>
-      <w:pPr>
-        <w:pStyle w:val="Prrafodelista"/>
-        <w:numPr>
-          <w:ilvl w:val="0"/>
-          <w:numId w:val="6"/>
-        </w:numPr>
-        <w:rPr>
-          <w:i/>
-          <w:sz w:val="20"/>
-          <w:szCs w:val="20"/>
-        </w:rPr>
-      </w:pPr>
-      <w:r>
-        <w:rPr>
-          <w:i/>
-          <w:sz w:val="20"/>
-          <w:szCs w:val="20"/>
-        </w:rPr>
-        <w:t>Ricardo Huamani Allcca,</w:t>
-      </w:r>
-    </w:p>
-    <w:p>
-      <w:pPr>
-        <w:rPr>
-          <w:i/>
-          <w:sz w:val="20"/>
-          <w:szCs w:val="20"/>
-        </w:rPr>
-      </w:pPr>
-      <w:bookmarkStart w:id="0" w:name="_GoBack"/>
-      <w:bookmarkEnd w:id="0"/>
-    </w:p>
-    <w:p>
-      <w:pPr>
-        <w:rPr>
-          <w:i/>
-          <w:sz w:val="20"/>
-          <w:szCs w:val="20"/>
-        </w:rPr>
-      </w:pPr>
-    </w:p>
-    <w:p>
-      <w:pPr>
-        <w:rPr>
-          <w:i/>
-          <w:sz w:val="20"/>
-          <w:szCs w:val="20"/>
-        </w:rPr>
-      </w:pPr>
-    </w:p>
-    <w:p>
-      <w:pPr>
-        <w:rPr>
-          <w:i/>
-          <w:sz w:val="20"/>
-          <w:szCs w:val="20"/>
-        </w:rPr>
-      </w:pPr>
-    </w:p>
-    <w:p>
-      <w:pPr>
-        <w:rPr>
-          <w:i/>
-          <w:sz w:val="20"/>
-          <w:szCs w:val="20"/>
-        </w:rPr>
-      </w:pPr>
-    </w:p>
-    <w:p>
-      <w:pPr>
-        <w:jc w:val="center"/>
-        <w:rPr>
-          <w:b/>
-          <w:i/>
-          <w:sz w:val="20"/>
-          <w:szCs w:val="20"/>
-        </w:rPr>
-      </w:pPr>
-      <w:r>
-        <w:rPr>
-          <w:b/>
-          <w:i/>
-          <w:sz w:val="20"/>
-          <w:szCs w:val="20"/>
-        </w:rPr>
-        <w:t>Universidad Nacional José María Arguedas (UNAJMA)</w:t>
-      </w:r>
-    </w:p>
-    <w:p>
-      <w:pPr>
-        <w:jc w:val="center"/>
-        <w:rPr>
-          <w:rStyle w:val="Hipervnculo"/>
-          <w:i/>
-          <w:sz w:val="20"/>
-          <w:szCs w:val="20"/>
-        </w:rPr>
-      </w:pPr>
-      <w:hyperlink r:id="rId15" w:history="1">
-        <w:r>
-          <w:rPr>
-            <w:rStyle w:val="Hipervnculo"/>
-            <w:i/>
-            <w:sz w:val="20"/>
-            <w:szCs w:val="20"/>
-          </w:rPr>
-          <w:t>Ricardohuamani04@gmail.com</w:t>
-        </w:r>
-      </w:hyperlink>
-    </w:p>
-    <w:p>
-      <w:pPr>
-        <w:jc w:val="both"/>
-        <w:rPr>
-          <w:i/>
-          <w:sz w:val="20"/>
-          <w:szCs w:val="20"/>
-        </w:rPr>
-      </w:pPr>
-    </w:p>
-    <w:p>
-      <w:pPr>
-        <w:jc w:val="both"/>
-      </w:pPr>
-    </w:p>
-    <w:p>
-      <w:pPr>
-        <w:jc w:val="both"/>
-      </w:pPr>
-    </w:p>
-    <w:p>
-      <w:pPr>
-        <w:jc w:val="both"/>
-      </w:pPr>
-    </w:p>
-    <w:p>
-      <w:pPr>
-        <w:jc w:val="both"/>
+    </w:p>
+    <w:p>
+      <w:pPr>
+        <w:jc w:val="both"/>
+      </w:pPr>
+      <w:r>
+        <w:t>https://www.youtube.com/watch?v=i-njMsTfLM0</w:t>
+      </w:r>
+    </w:p>
+    <w:p>
+      <w:pPr>
+        <w:jc w:val="both"/>
+        <w:rPr>
+          <w:sz w:val="20"/>
+          <w:szCs w:val="20"/>
+        </w:rPr>
       </w:pPr>
     </w:p>
     <w:sectPr>
@@ -4439,7 +4320,7 @@
     <w:lsdException w:name="Strong" w:uiPriority="22" w:qFormat="1"/>
     <w:lsdException w:name="Emphasis" w:uiPriority="20" w:qFormat="1"/>
     <w:lsdException w:name="Document Map" w:semiHidden="1" w:unhideWhenUsed="1"/>
-    <w:lsdException w:name="Plain Text" w:semiHidden="1" w:unhideWhenUsed="1"/>
+    <w:lsdException w:name="Plain Text" w:semiHidden="1" w:uiPriority="0" w:unhideWhenUsed="1"/>
     <w:lsdException w:name="E-mail Signature" w:semiHidden="1" w:unhideWhenUsed="1"/>
     <w:lsdException w:name="HTML Top of Form" w:semiHidden="1" w:unhideWhenUsed="1"/>
     <w:lsdException w:name="HTML Bottom of Form" w:semiHidden="1" w:unhideWhenUsed="1"/>
@@ -4996,6 +4877,44 @@
       <w:szCs w:val="16"/>
     </w:rPr>
   </w:style>
+  <w:style w:type="paragraph" w:customStyle="1" w:styleId="EstiloTextosinformatoTimesNewRomanJustificado">
+    <w:name w:val="Estilo Texto sin formato + Times New Roman Justificado"/>
+    <w:basedOn w:val="Textosinformato"/>
+    <w:rsid w:val="00B1078F"/>
+    <w:pPr>
+      <w:jc w:val="both"/>
+    </w:pPr>
+    <w:rPr>
+      <w:rFonts w:ascii="Times New Roman" w:hAnsi="Times New Roman" w:cs="Times New Roman"/>
+      <w:color w:val="auto"/>
+      <w:sz w:val="20"/>
+      <w:szCs w:val="20"/>
+      <w:lang w:val="en-US" w:eastAsia="en-US"/>
+    </w:rPr>
+  </w:style>
+  <w:style w:type="paragraph" w:styleId="Textosinformato">
+    <w:name w:val="Plain Text"/>
+    <w:basedOn w:val="Normal"/>
+    <w:link w:val="TextosinformatoCar"/>
+    <w:unhideWhenUsed/>
+    <w:rsid w:val="00B1078F"/>
+    <w:rPr>
+      <w:rFonts w:ascii="Consolas" w:hAnsi="Consolas" w:cs="Consolas"/>
+      <w:sz w:val="21"/>
+      <w:szCs w:val="21"/>
+    </w:rPr>
+  </w:style>
+  <w:style w:type="character" w:customStyle="1" w:styleId="TextosinformatoCar">
+    <w:name w:val="Texto sin formato Car"/>
+    <w:basedOn w:val="Fuentedeprrafopredeter"/>
+    <w:link w:val="Textosinformato"/>
+    <w:rsid w:val="00B1078F"/>
+    <w:rPr>
+      <w:rFonts w:ascii="Consolas" w:hAnsi="Consolas" w:cs="Consolas"/>
+      <w:sz w:val="21"/>
+      <w:szCs w:val="21"/>
+    </w:rPr>
+  </w:style>
 </w:styles>
 </file>
 
@@ -5289,7 +5208,7 @@
 </file>
 
 <file path=customXml/itemProps1.xml><?xml version="1.0" encoding="utf-8"?>
-<ds:datastoreItem xmlns:ds="http://schemas.openxmlformats.org/officeDocument/2006/customXml" ds:itemID="{6457CDB3-71CD-4BF8-9A3A-6547B7ADC21C}">
+<ds:datastoreItem xmlns:ds="http://schemas.openxmlformats.org/officeDocument/2006/customXml" ds:itemID="{FED3BE71-A3F2-4E68-AC6A-881793F0D4C5}">
   <ds:schemaRefs>
     <ds:schemaRef ds:uri="http://schemas.openxmlformats.org/officeDocument/2006/bibliography"/>
   </ds:schemaRefs>
